--- a/Relatorios/Relatorio_Drools_Final.docx
+++ b/Relatorios/Relatorio_Drools_Final.docx
@@ -433,7 +433,7 @@
       <w:r>
         <w:fldChar w:fldCharType="separate"/>
       </w:r>
-      <w:hyperlink w:anchor="_Toc180712080" w:history="1">
+      <w:hyperlink w:anchor="_Toc181219454" w:history="1">
         <w:r>
           <w:rPr>
             <w:rStyle w:val="Hiperligao"/>
@@ -479,7 +479,7 @@
           <w:rPr>
             <w:noProof/>
           </w:rPr>
-          <w:instrText xml:space="preserve"> PAGEREF _Toc180712080 \h </w:instrText>
+          <w:instrText xml:space="preserve"> PAGEREF _Toc181219454 \h </w:instrText>
         </w:r>
         <w:r>
           <w:rPr>
@@ -525,7 +525,7 @@
           <w14:ligatures w14:val="standardContextual"/>
         </w:rPr>
       </w:pPr>
-      <w:hyperlink w:anchor="_Toc180712081" w:history="1">
+      <w:hyperlink w:anchor="_Toc181219455" w:history="1">
         <w:r>
           <w:rPr>
             <w:rStyle w:val="Hiperligao"/>
@@ -570,7 +570,7 @@
           <w:rPr>
             <w:noProof/>
           </w:rPr>
-          <w:instrText xml:space="preserve"> PAGEREF _Toc180712081 \h </w:instrText>
+          <w:instrText xml:space="preserve"> PAGEREF _Toc181219455 \h </w:instrText>
         </w:r>
         <w:r>
           <w:rPr>
@@ -616,7 +616,7 @@
           <w14:ligatures w14:val="standardContextual"/>
         </w:rPr>
       </w:pPr>
-      <w:hyperlink w:anchor="_Toc180712082" w:history="1">
+      <w:hyperlink w:anchor="_Toc181219456" w:history="1">
         <w:r>
           <w:rPr>
             <w:rStyle w:val="Hiperligao"/>
@@ -661,7 +661,7 @@
           <w:rPr>
             <w:noProof/>
           </w:rPr>
-          <w:instrText xml:space="preserve"> PAGEREF _Toc180712082 \h </w:instrText>
+          <w:instrText xml:space="preserve"> PAGEREF _Toc181219456 \h </w:instrText>
         </w:r>
         <w:r>
           <w:rPr>
@@ -708,7 +708,7 @@
           <w14:ligatures w14:val="standardContextual"/>
         </w:rPr>
       </w:pPr>
-      <w:hyperlink w:anchor="_Toc180712083" w:history="1">
+      <w:hyperlink w:anchor="_Toc181219457" w:history="1">
         <w:r>
           <w:rPr>
             <w:rStyle w:val="Hiperligao"/>
@@ -754,7 +754,7 @@
           <w:rPr>
             <w:noProof/>
           </w:rPr>
-          <w:instrText xml:space="preserve"> PAGEREF _Toc180712083 \h </w:instrText>
+          <w:instrText xml:space="preserve"> PAGEREF _Toc181219457 \h </w:instrText>
         </w:r>
         <w:r>
           <w:rPr>
@@ -800,7 +800,7 @@
           <w14:ligatures w14:val="standardContextual"/>
         </w:rPr>
       </w:pPr>
-      <w:hyperlink w:anchor="_Toc180712084" w:history="1">
+      <w:hyperlink w:anchor="_Toc181219458" w:history="1">
         <w:r>
           <w:rPr>
             <w:rStyle w:val="Hiperligao"/>
@@ -845,7 +845,7 @@
           <w:rPr>
             <w:noProof/>
           </w:rPr>
-          <w:instrText xml:space="preserve"> PAGEREF _Toc180712084 \h </w:instrText>
+          <w:instrText xml:space="preserve"> PAGEREF _Toc181219458 \h </w:instrText>
         </w:r>
         <w:r>
           <w:rPr>
@@ -891,7 +891,7 @@
           <w14:ligatures w14:val="standardContextual"/>
         </w:rPr>
       </w:pPr>
-      <w:hyperlink w:anchor="_Toc180712085" w:history="1">
+      <w:hyperlink w:anchor="_Toc181219459" w:history="1">
         <w:r>
           <w:rPr>
             <w:rStyle w:val="Hiperligao"/>
@@ -936,7 +936,7 @@
           <w:rPr>
             <w:noProof/>
           </w:rPr>
-          <w:instrText xml:space="preserve"> PAGEREF _Toc180712085 \h </w:instrText>
+          <w:instrText xml:space="preserve"> PAGEREF _Toc181219459 \h </w:instrText>
         </w:r>
         <w:r>
           <w:rPr>
@@ -983,7 +983,7 @@
           <w14:ligatures w14:val="standardContextual"/>
         </w:rPr>
       </w:pPr>
-      <w:hyperlink w:anchor="_Toc180712086" w:history="1">
+      <w:hyperlink w:anchor="_Toc181219460" w:history="1">
         <w:r>
           <w:rPr>
             <w:rStyle w:val="Hiperligao"/>
@@ -1029,7 +1029,7 @@
           <w:rPr>
             <w:noProof/>
           </w:rPr>
-          <w:instrText xml:space="preserve"> PAGEREF _Toc180712086 \h </w:instrText>
+          <w:instrText xml:space="preserve"> PAGEREF _Toc181219460 \h </w:instrText>
         </w:r>
         <w:r>
           <w:rPr>
@@ -1075,7 +1075,7 @@
           <w14:ligatures w14:val="standardContextual"/>
         </w:rPr>
       </w:pPr>
-      <w:hyperlink w:anchor="_Toc180712087" w:history="1">
+      <w:hyperlink w:anchor="_Toc181219461" w:history="1">
         <w:r>
           <w:rPr>
             <w:rStyle w:val="Hiperligao"/>
@@ -1120,7 +1120,7 @@
           <w:rPr>
             <w:noProof/>
           </w:rPr>
-          <w:instrText xml:space="preserve"> PAGEREF _Toc180712087 \h </w:instrText>
+          <w:instrText xml:space="preserve"> PAGEREF _Toc181219461 \h </w:instrText>
         </w:r>
         <w:r>
           <w:rPr>
@@ -1166,7 +1166,7 @@
           <w14:ligatures w14:val="standardContextual"/>
         </w:rPr>
       </w:pPr>
-      <w:hyperlink w:anchor="_Toc180712088" w:history="1">
+      <w:hyperlink w:anchor="_Toc181219462" w:history="1">
         <w:r>
           <w:rPr>
             <w:rStyle w:val="Hiperligao"/>
@@ -1211,7 +1211,7 @@
           <w:rPr>
             <w:noProof/>
           </w:rPr>
-          <w:instrText xml:space="preserve"> PAGEREF _Toc180712088 \h </w:instrText>
+          <w:instrText xml:space="preserve"> PAGEREF _Toc181219462 \h </w:instrText>
         </w:r>
         <w:r>
           <w:rPr>
@@ -1257,7 +1257,7 @@
           <w14:ligatures w14:val="standardContextual"/>
         </w:rPr>
       </w:pPr>
-      <w:hyperlink w:anchor="_Toc180712089" w:history="1">
+      <w:hyperlink w:anchor="_Toc181219463" w:history="1">
         <w:r>
           <w:rPr>
             <w:rStyle w:val="Hiperligao"/>
@@ -1302,7 +1302,7 @@
           <w:rPr>
             <w:noProof/>
           </w:rPr>
-          <w:instrText xml:space="preserve"> PAGEREF _Toc180712089 \h </w:instrText>
+          <w:instrText xml:space="preserve"> PAGEREF _Toc181219463 \h </w:instrText>
         </w:r>
         <w:r>
           <w:rPr>
@@ -1348,7 +1348,7 @@
           <w14:ligatures w14:val="standardContextual"/>
         </w:rPr>
       </w:pPr>
-      <w:hyperlink w:anchor="_Toc180712090" w:history="1">
+      <w:hyperlink w:anchor="_Toc181219464" w:history="1">
         <w:r>
           <w:rPr>
             <w:rStyle w:val="Hiperligao"/>
@@ -1393,7 +1393,7 @@
           <w:rPr>
             <w:noProof/>
           </w:rPr>
-          <w:instrText xml:space="preserve"> PAGEREF _Toc180712090 \h </w:instrText>
+          <w:instrText xml:space="preserve"> PAGEREF _Toc181219464 \h </w:instrText>
         </w:r>
         <w:r>
           <w:rPr>
@@ -1439,7 +1439,7 @@
           <w14:ligatures w14:val="standardContextual"/>
         </w:rPr>
       </w:pPr>
-      <w:hyperlink w:anchor="_Toc180712091" w:history="1">
+      <w:hyperlink w:anchor="_Toc181219465" w:history="1">
         <w:r>
           <w:rPr>
             <w:rStyle w:val="Hiperligao"/>
@@ -1484,7 +1484,7 @@
           <w:rPr>
             <w:noProof/>
           </w:rPr>
-          <w:instrText xml:space="preserve"> PAGEREF _Toc180712091 \h </w:instrText>
+          <w:instrText xml:space="preserve"> PAGEREF _Toc181219465 \h </w:instrText>
         </w:r>
         <w:r>
           <w:rPr>
@@ -1502,6 +1502,643 @@
             <w:noProof/>
           </w:rPr>
           <w:t>7</w:t>
+        </w:r>
+        <w:r>
+          <w:rPr>
+            <w:noProof/>
+          </w:rPr>
+          <w:fldChar w:fldCharType="end"/>
+        </w:r>
+      </w:hyperlink>
+    </w:p>
+    <w:p>
+      <w:pPr>
+        <w:pStyle w:val="ndice2"/>
+        <w:tabs>
+          <w:tab w:val="left" w:pos="960"/>
+          <w:tab w:val="right" w:leader="dot" w:pos="8302"/>
+        </w:tabs>
+        <w:rPr>
+          <w:rFonts w:asciiTheme="minorHAnsi" w:eastAsiaTheme="minorEastAsia" w:hAnsiTheme="minorHAnsi" w:cstheme="minorBidi"/>
+          <w:b w:val="0"/>
+          <w:bCs w:val="0"/>
+          <w:noProof/>
+          <w:kern w:val="2"/>
+          <w:sz w:val="24"/>
+          <w:szCs w:val="24"/>
+          <w:lang w:eastAsia="pt-PT"/>
+          <w14:ligatures w14:val="standardContextual"/>
+        </w:rPr>
+      </w:pPr>
+      <w:hyperlink w:anchor="_Toc181219466" w:history="1">
+        <w:r>
+          <w:rPr>
+            <w:rStyle w:val="Hiperligao"/>
+            <w:noProof/>
+          </w:rPr>
+          <w:t>3.6</w:t>
+        </w:r>
+        <w:r>
+          <w:rPr>
+            <w:rFonts w:asciiTheme="minorHAnsi" w:eastAsiaTheme="minorEastAsia" w:hAnsiTheme="minorHAnsi" w:cstheme="minorBidi"/>
+            <w:b w:val="0"/>
+            <w:bCs w:val="0"/>
+            <w:noProof/>
+            <w:kern w:val="2"/>
+            <w:sz w:val="24"/>
+            <w:szCs w:val="24"/>
+            <w:lang w:eastAsia="pt-PT"/>
+            <w14:ligatures w14:val="standardContextual"/>
+          </w:rPr>
+          <w:tab/>
+        </w:r>
+        <w:r>
+          <w:rPr>
+            <w:rStyle w:val="Hiperligao"/>
+            <w:noProof/>
+          </w:rPr>
+          <w:t>Representação do Conhecimento Adquirido</w:t>
+        </w:r>
+        <w:r>
+          <w:rPr>
+            <w:noProof/>
+          </w:rPr>
+          <w:tab/>
+        </w:r>
+        <w:r>
+          <w:rPr>
+            <w:noProof/>
+          </w:rPr>
+          <w:fldChar w:fldCharType="begin"/>
+        </w:r>
+        <w:r>
+          <w:rPr>
+            <w:noProof/>
+          </w:rPr>
+          <w:instrText xml:space="preserve"> PAGEREF _Toc181219466 \h </w:instrText>
+        </w:r>
+        <w:r>
+          <w:rPr>
+            <w:noProof/>
+          </w:rPr>
+        </w:r>
+        <w:r>
+          <w:rPr>
+            <w:noProof/>
+          </w:rPr>
+          <w:fldChar w:fldCharType="separate"/>
+        </w:r>
+        <w:r>
+          <w:rPr>
+            <w:noProof/>
+          </w:rPr>
+          <w:t>9</w:t>
+        </w:r>
+        <w:r>
+          <w:rPr>
+            <w:noProof/>
+          </w:rPr>
+          <w:fldChar w:fldCharType="end"/>
+        </w:r>
+      </w:hyperlink>
+    </w:p>
+    <w:p>
+      <w:pPr>
+        <w:pStyle w:val="ndice2"/>
+        <w:tabs>
+          <w:tab w:val="left" w:pos="960"/>
+          <w:tab w:val="right" w:leader="dot" w:pos="8302"/>
+        </w:tabs>
+        <w:rPr>
+          <w:rFonts w:asciiTheme="minorHAnsi" w:eastAsiaTheme="minorEastAsia" w:hAnsiTheme="minorHAnsi" w:cstheme="minorBidi"/>
+          <w:b w:val="0"/>
+          <w:bCs w:val="0"/>
+          <w:noProof/>
+          <w:kern w:val="2"/>
+          <w:sz w:val="24"/>
+          <w:szCs w:val="24"/>
+          <w:lang w:eastAsia="pt-PT"/>
+          <w14:ligatures w14:val="standardContextual"/>
+        </w:rPr>
+      </w:pPr>
+      <w:hyperlink w:anchor="_Toc181219467" w:history="1">
+        <w:r>
+          <w:rPr>
+            <w:rStyle w:val="Hiperligao"/>
+            <w:noProof/>
+          </w:rPr>
+          <w:t>3.7</w:t>
+        </w:r>
+        <w:r>
+          <w:rPr>
+            <w:rFonts w:asciiTheme="minorHAnsi" w:eastAsiaTheme="minorEastAsia" w:hAnsiTheme="minorHAnsi" w:cstheme="minorBidi"/>
+            <w:b w:val="0"/>
+            <w:bCs w:val="0"/>
+            <w:noProof/>
+            <w:kern w:val="2"/>
+            <w:sz w:val="24"/>
+            <w:szCs w:val="24"/>
+            <w:lang w:eastAsia="pt-PT"/>
+            <w14:ligatures w14:val="standardContextual"/>
+          </w:rPr>
+          <w:tab/>
+        </w:r>
+        <w:r>
+          <w:rPr>
+            <w:rStyle w:val="Hiperligao"/>
+            <w:noProof/>
+          </w:rPr>
+          <w:t>Conhecimento Estrutural: Marcas, Modelos e Motores</w:t>
+        </w:r>
+        <w:r>
+          <w:rPr>
+            <w:noProof/>
+          </w:rPr>
+          <w:tab/>
+        </w:r>
+        <w:r>
+          <w:rPr>
+            <w:noProof/>
+          </w:rPr>
+          <w:fldChar w:fldCharType="begin"/>
+        </w:r>
+        <w:r>
+          <w:rPr>
+            <w:noProof/>
+          </w:rPr>
+          <w:instrText xml:space="preserve"> PAGEREF _Toc181219467 \h </w:instrText>
+        </w:r>
+        <w:r>
+          <w:rPr>
+            <w:noProof/>
+          </w:rPr>
+        </w:r>
+        <w:r>
+          <w:rPr>
+            <w:noProof/>
+          </w:rPr>
+          <w:fldChar w:fldCharType="separate"/>
+        </w:r>
+        <w:r>
+          <w:rPr>
+            <w:noProof/>
+          </w:rPr>
+          <w:t>9</w:t>
+        </w:r>
+        <w:r>
+          <w:rPr>
+            <w:noProof/>
+          </w:rPr>
+          <w:fldChar w:fldCharType="end"/>
+        </w:r>
+      </w:hyperlink>
+    </w:p>
+    <w:p>
+      <w:pPr>
+        <w:pStyle w:val="ndice2"/>
+        <w:tabs>
+          <w:tab w:val="left" w:pos="960"/>
+          <w:tab w:val="right" w:leader="dot" w:pos="8302"/>
+        </w:tabs>
+        <w:rPr>
+          <w:rFonts w:asciiTheme="minorHAnsi" w:eastAsiaTheme="minorEastAsia" w:hAnsiTheme="minorHAnsi" w:cstheme="minorBidi"/>
+          <w:b w:val="0"/>
+          <w:bCs w:val="0"/>
+          <w:noProof/>
+          <w:kern w:val="2"/>
+          <w:sz w:val="24"/>
+          <w:szCs w:val="24"/>
+          <w:lang w:eastAsia="pt-PT"/>
+          <w14:ligatures w14:val="standardContextual"/>
+        </w:rPr>
+      </w:pPr>
+      <w:hyperlink w:anchor="_Toc181219468" w:history="1">
+        <w:r>
+          <w:rPr>
+            <w:rStyle w:val="Hiperligao"/>
+            <w:noProof/>
+          </w:rPr>
+          <w:t>3.8</w:t>
+        </w:r>
+        <w:r>
+          <w:rPr>
+            <w:rFonts w:asciiTheme="minorHAnsi" w:eastAsiaTheme="minorEastAsia" w:hAnsiTheme="minorHAnsi" w:cstheme="minorBidi"/>
+            <w:b w:val="0"/>
+            <w:bCs w:val="0"/>
+            <w:noProof/>
+            <w:kern w:val="2"/>
+            <w:sz w:val="24"/>
+            <w:szCs w:val="24"/>
+            <w:lang w:eastAsia="pt-PT"/>
+            <w14:ligatures w14:val="standardContextual"/>
+          </w:rPr>
+          <w:tab/>
+        </w:r>
+        <w:r>
+          <w:rPr>
+            <w:rStyle w:val="Hiperligao"/>
+            <w:noProof/>
+          </w:rPr>
+          <w:t>Conhecimento Estrutural: Carro, Componente e Níveis Ideais</w:t>
+        </w:r>
+        <w:r>
+          <w:rPr>
+            <w:noProof/>
+          </w:rPr>
+          <w:tab/>
+        </w:r>
+        <w:r>
+          <w:rPr>
+            <w:noProof/>
+          </w:rPr>
+          <w:fldChar w:fldCharType="begin"/>
+        </w:r>
+        <w:r>
+          <w:rPr>
+            <w:noProof/>
+          </w:rPr>
+          <w:instrText xml:space="preserve"> PAGEREF _Toc181219468 \h </w:instrText>
+        </w:r>
+        <w:r>
+          <w:rPr>
+            <w:noProof/>
+          </w:rPr>
+        </w:r>
+        <w:r>
+          <w:rPr>
+            <w:noProof/>
+          </w:rPr>
+          <w:fldChar w:fldCharType="separate"/>
+        </w:r>
+        <w:r>
+          <w:rPr>
+            <w:noProof/>
+          </w:rPr>
+          <w:t>10</w:t>
+        </w:r>
+        <w:r>
+          <w:rPr>
+            <w:noProof/>
+          </w:rPr>
+          <w:fldChar w:fldCharType="end"/>
+        </w:r>
+      </w:hyperlink>
+    </w:p>
+    <w:p>
+      <w:pPr>
+        <w:pStyle w:val="ndice2"/>
+        <w:tabs>
+          <w:tab w:val="left" w:pos="960"/>
+          <w:tab w:val="right" w:leader="dot" w:pos="8302"/>
+        </w:tabs>
+        <w:rPr>
+          <w:rFonts w:asciiTheme="minorHAnsi" w:eastAsiaTheme="minorEastAsia" w:hAnsiTheme="minorHAnsi" w:cstheme="minorBidi"/>
+          <w:b w:val="0"/>
+          <w:bCs w:val="0"/>
+          <w:noProof/>
+          <w:kern w:val="2"/>
+          <w:sz w:val="24"/>
+          <w:szCs w:val="24"/>
+          <w:lang w:eastAsia="pt-PT"/>
+          <w14:ligatures w14:val="standardContextual"/>
+        </w:rPr>
+      </w:pPr>
+      <w:hyperlink w:anchor="_Toc181219469" w:history="1">
+        <w:r>
+          <w:rPr>
+            <w:rStyle w:val="Hiperligao"/>
+            <w:noProof/>
+          </w:rPr>
+          <w:t>3.9</w:t>
+        </w:r>
+        <w:r>
+          <w:rPr>
+            <w:rFonts w:asciiTheme="minorHAnsi" w:eastAsiaTheme="minorEastAsia" w:hAnsiTheme="minorHAnsi" w:cstheme="minorBidi"/>
+            <w:b w:val="0"/>
+            <w:bCs w:val="0"/>
+            <w:noProof/>
+            <w:kern w:val="2"/>
+            <w:sz w:val="24"/>
+            <w:szCs w:val="24"/>
+            <w:lang w:eastAsia="pt-PT"/>
+            <w14:ligatures w14:val="standardContextual"/>
+          </w:rPr>
+          <w:tab/>
+        </w:r>
+        <w:r>
+          <w:rPr>
+            <w:rStyle w:val="Hiperligao"/>
+            <w:noProof/>
+          </w:rPr>
+          <w:t>Conhecimento Procedimental: Fluxo de diagnóstico</w:t>
+        </w:r>
+        <w:r>
+          <w:rPr>
+            <w:noProof/>
+          </w:rPr>
+          <w:tab/>
+        </w:r>
+        <w:r>
+          <w:rPr>
+            <w:noProof/>
+          </w:rPr>
+          <w:fldChar w:fldCharType="begin"/>
+        </w:r>
+        <w:r>
+          <w:rPr>
+            <w:noProof/>
+          </w:rPr>
+          <w:instrText xml:space="preserve"> PAGEREF _Toc181219469 \h </w:instrText>
+        </w:r>
+        <w:r>
+          <w:rPr>
+            <w:noProof/>
+          </w:rPr>
+        </w:r>
+        <w:r>
+          <w:rPr>
+            <w:noProof/>
+          </w:rPr>
+          <w:fldChar w:fldCharType="separate"/>
+        </w:r>
+        <w:r>
+          <w:rPr>
+            <w:noProof/>
+          </w:rPr>
+          <w:t>10</w:t>
+        </w:r>
+        <w:r>
+          <w:rPr>
+            <w:noProof/>
+          </w:rPr>
+          <w:fldChar w:fldCharType="end"/>
+        </w:r>
+      </w:hyperlink>
+    </w:p>
+    <w:p>
+      <w:pPr>
+        <w:pStyle w:val="ndice2"/>
+        <w:tabs>
+          <w:tab w:val="left" w:pos="960"/>
+          <w:tab w:val="right" w:leader="dot" w:pos="8302"/>
+        </w:tabs>
+        <w:rPr>
+          <w:rFonts w:asciiTheme="minorHAnsi" w:eastAsiaTheme="minorEastAsia" w:hAnsiTheme="minorHAnsi" w:cstheme="minorBidi"/>
+          <w:b w:val="0"/>
+          <w:bCs w:val="0"/>
+          <w:noProof/>
+          <w:kern w:val="2"/>
+          <w:sz w:val="24"/>
+          <w:szCs w:val="24"/>
+          <w:lang w:eastAsia="pt-PT"/>
+          <w14:ligatures w14:val="standardContextual"/>
+        </w:rPr>
+      </w:pPr>
+      <w:hyperlink w:anchor="_Toc181219470" w:history="1">
+        <w:r>
+          <w:rPr>
+            <w:rStyle w:val="Hiperligao"/>
+            <w:noProof/>
+          </w:rPr>
+          <w:t>3.10</w:t>
+        </w:r>
+        <w:r>
+          <w:rPr>
+            <w:rFonts w:asciiTheme="minorHAnsi" w:eastAsiaTheme="minorEastAsia" w:hAnsiTheme="minorHAnsi" w:cstheme="minorBidi"/>
+            <w:b w:val="0"/>
+            <w:bCs w:val="0"/>
+            <w:noProof/>
+            <w:kern w:val="2"/>
+            <w:sz w:val="24"/>
+            <w:szCs w:val="24"/>
+            <w:lang w:eastAsia="pt-PT"/>
+            <w14:ligatures w14:val="standardContextual"/>
+          </w:rPr>
+          <w:tab/>
+        </w:r>
+        <w:r>
+          <w:rPr>
+            <w:rStyle w:val="Hiperligao"/>
+            <w:noProof/>
+          </w:rPr>
+          <w:t>Restrições no desenvolvimento do projeto</w:t>
+        </w:r>
+        <w:r>
+          <w:rPr>
+            <w:noProof/>
+          </w:rPr>
+          <w:tab/>
+        </w:r>
+        <w:r>
+          <w:rPr>
+            <w:noProof/>
+          </w:rPr>
+          <w:fldChar w:fldCharType="begin"/>
+        </w:r>
+        <w:r>
+          <w:rPr>
+            <w:noProof/>
+          </w:rPr>
+          <w:instrText xml:space="preserve"> PAGEREF _Toc181219470 \h </w:instrText>
+        </w:r>
+        <w:r>
+          <w:rPr>
+            <w:noProof/>
+          </w:rPr>
+        </w:r>
+        <w:r>
+          <w:rPr>
+            <w:noProof/>
+          </w:rPr>
+          <w:fldChar w:fldCharType="separate"/>
+        </w:r>
+        <w:r>
+          <w:rPr>
+            <w:noProof/>
+          </w:rPr>
+          <w:t>12</w:t>
+        </w:r>
+        <w:r>
+          <w:rPr>
+            <w:noProof/>
+          </w:rPr>
+          <w:fldChar w:fldCharType="end"/>
+        </w:r>
+      </w:hyperlink>
+    </w:p>
+    <w:p>
+      <w:pPr>
+        <w:pStyle w:val="ndice2"/>
+        <w:tabs>
+          <w:tab w:val="left" w:pos="960"/>
+          <w:tab w:val="right" w:leader="dot" w:pos="8302"/>
+        </w:tabs>
+        <w:rPr>
+          <w:rFonts w:asciiTheme="minorHAnsi" w:eastAsiaTheme="minorEastAsia" w:hAnsiTheme="minorHAnsi" w:cstheme="minorBidi"/>
+          <w:b w:val="0"/>
+          <w:bCs w:val="0"/>
+          <w:noProof/>
+          <w:kern w:val="2"/>
+          <w:sz w:val="24"/>
+          <w:szCs w:val="24"/>
+          <w:lang w:eastAsia="pt-PT"/>
+          <w14:ligatures w14:val="standardContextual"/>
+        </w:rPr>
+      </w:pPr>
+      <w:hyperlink w:anchor="_Toc181219471" w:history="1">
+        <w:r>
+          <w:rPr>
+            <w:rStyle w:val="Hiperligao"/>
+            <w:noProof/>
+          </w:rPr>
+          <w:t>3.11</w:t>
+        </w:r>
+        <w:r>
+          <w:rPr>
+            <w:rFonts w:asciiTheme="minorHAnsi" w:eastAsiaTheme="minorEastAsia" w:hAnsiTheme="minorHAnsi" w:cstheme="minorBidi"/>
+            <w:b w:val="0"/>
+            <w:bCs w:val="0"/>
+            <w:noProof/>
+            <w:kern w:val="2"/>
+            <w:sz w:val="24"/>
+            <w:szCs w:val="24"/>
+            <w:lang w:eastAsia="pt-PT"/>
+            <w14:ligatures w14:val="standardContextual"/>
+          </w:rPr>
+          <w:tab/>
+        </w:r>
+        <w:r>
+          <w:rPr>
+            <w:rStyle w:val="Hiperligao"/>
+            <w:noProof/>
+          </w:rPr>
+          <w:t>Adequação do trabalho ao meio envolvente, empresas ou organizações</w:t>
+        </w:r>
+        <w:r>
+          <w:rPr>
+            <w:noProof/>
+          </w:rPr>
+          <w:tab/>
+        </w:r>
+        <w:r>
+          <w:rPr>
+            <w:noProof/>
+          </w:rPr>
+          <w:fldChar w:fldCharType="begin"/>
+        </w:r>
+        <w:r>
+          <w:rPr>
+            <w:noProof/>
+          </w:rPr>
+          <w:instrText xml:space="preserve"> PAGEREF _Toc181219471 \h </w:instrText>
+        </w:r>
+        <w:r>
+          <w:rPr>
+            <w:noProof/>
+          </w:rPr>
+        </w:r>
+        <w:r>
+          <w:rPr>
+            <w:noProof/>
+          </w:rPr>
+          <w:fldChar w:fldCharType="separate"/>
+        </w:r>
+        <w:r>
+          <w:rPr>
+            <w:noProof/>
+          </w:rPr>
+          <w:t>13</w:t>
+        </w:r>
+        <w:r>
+          <w:rPr>
+            <w:noProof/>
+          </w:rPr>
+          <w:fldChar w:fldCharType="end"/>
+        </w:r>
+      </w:hyperlink>
+    </w:p>
+    <w:p>
+      <w:pPr>
+        <w:pStyle w:val="ndice2"/>
+        <w:tabs>
+          <w:tab w:val="left" w:pos="960"/>
+          <w:tab w:val="right" w:leader="dot" w:pos="8302"/>
+        </w:tabs>
+        <w:rPr>
+          <w:rFonts w:asciiTheme="minorHAnsi" w:eastAsiaTheme="minorEastAsia" w:hAnsiTheme="minorHAnsi" w:cstheme="minorBidi"/>
+          <w:b w:val="0"/>
+          <w:bCs w:val="0"/>
+          <w:noProof/>
+          <w:kern w:val="2"/>
+          <w:sz w:val="24"/>
+          <w:szCs w:val="24"/>
+          <w:lang w:eastAsia="pt-PT"/>
+          <w14:ligatures w14:val="standardContextual"/>
+        </w:rPr>
+      </w:pPr>
+      <w:hyperlink w:anchor="_Toc181219472" w:history="1">
+        <w:r>
+          <w:rPr>
+            <w:rStyle w:val="Hiperligao"/>
+            <w:noProof/>
+          </w:rPr>
+          <w:t>3.12</w:t>
+        </w:r>
+        <w:r>
+          <w:rPr>
+            <w:rFonts w:asciiTheme="minorHAnsi" w:eastAsiaTheme="minorEastAsia" w:hAnsiTheme="minorHAnsi" w:cstheme="minorBidi"/>
+            <w:b w:val="0"/>
+            <w:bCs w:val="0"/>
+            <w:noProof/>
+            <w:kern w:val="2"/>
+            <w:sz w:val="24"/>
+            <w:szCs w:val="24"/>
+            <w:lang w:eastAsia="pt-PT"/>
+            <w14:ligatures w14:val="standardContextual"/>
+          </w:rPr>
+          <w:tab/>
+        </w:r>
+        <w:r>
+          <w:rPr>
+            <w:rStyle w:val="Hiperligao"/>
+            <w:noProof/>
+          </w:rPr>
+          <w:t>Possibilidades de desenvolvimento futuro</w:t>
+        </w:r>
+        <w:r>
+          <w:rPr>
+            <w:noProof/>
+          </w:rPr>
+          <w:tab/>
+        </w:r>
+        <w:r>
+          <w:rPr>
+            <w:noProof/>
+          </w:rPr>
+          <w:fldChar w:fldCharType="begin"/>
+        </w:r>
+        <w:r>
+          <w:rPr>
+            <w:noProof/>
+          </w:rPr>
+          <w:instrText xml:space="preserve"> PAGEREF _Toc181219472 \h </w:instrText>
+        </w:r>
+        <w:r>
+          <w:rPr>
+            <w:noProof/>
+          </w:rPr>
+        </w:r>
+        <w:r>
+          <w:rPr>
+            <w:noProof/>
+          </w:rPr>
+          <w:fldChar w:fldCharType="separate"/>
+        </w:r>
+        <w:r>
+          <w:rPr>
+            <w:noProof/>
+          </w:rPr>
+          <w:t>14</w:t>
         </w:r>
         <w:r>
           <w:rPr>
@@ -1531,7 +2168,7 @@
           <w14:ligatures w14:val="standardContextual"/>
         </w:rPr>
       </w:pPr>
-      <w:hyperlink w:anchor="_Toc180712092" w:history="1">
+      <w:hyperlink w:anchor="_Toc181219473" w:history="1">
         <w:r>
           <w:rPr>
             <w:rStyle w:val="Hiperligao"/>
@@ -1559,7 +2196,7 @@
             <w:rStyle w:val="Hiperligao"/>
             <w:noProof/>
           </w:rPr>
-          <w:t>Representação do Conhecimento Adquirido</w:t>
+          <w:t>Módulos de Explicações no Sistema Pericial Drools</w:t>
         </w:r>
         <w:r>
           <w:rPr>
@@ -1577,7 +2214,7 @@
           <w:rPr>
             <w:noProof/>
           </w:rPr>
-          <w:instrText xml:space="preserve"> PAGEREF _Toc180712092 \h </w:instrText>
+          <w:instrText xml:space="preserve"> PAGEREF _Toc181219473 \h </w:instrText>
         </w:r>
         <w:r>
           <w:rPr>
@@ -1594,7 +2231,7 @@
           <w:rPr>
             <w:noProof/>
           </w:rPr>
-          <w:t>9</w:t>
+          <w:t>14</w:t>
         </w:r>
         <w:r>
           <w:rPr>
@@ -1623,7 +2260,7 @@
           <w14:ligatures w14:val="standardContextual"/>
         </w:rPr>
       </w:pPr>
-      <w:hyperlink w:anchor="_Toc180712093" w:history="1">
+      <w:hyperlink w:anchor="_Toc181219474" w:history="1">
         <w:r>
           <w:rPr>
             <w:rStyle w:val="Hiperligao"/>
@@ -1650,7 +2287,7 @@
             <w:rStyle w:val="Hiperligao"/>
             <w:noProof/>
           </w:rPr>
-          <w:t>Conhecimento Estrutural: Marcas, Modelos e Motores</w:t>
+          <w:t>Módulo de Explicação How</w:t>
         </w:r>
         <w:r>
           <w:rPr>
@@ -1668,7 +2305,7 @@
           <w:rPr>
             <w:noProof/>
           </w:rPr>
-          <w:instrText xml:space="preserve"> PAGEREF _Toc180712093 \h </w:instrText>
+          <w:instrText xml:space="preserve"> PAGEREF _Toc181219474 \h </w:instrText>
         </w:r>
         <w:r>
           <w:rPr>
@@ -1685,7 +2322,7 @@
           <w:rPr>
             <w:noProof/>
           </w:rPr>
-          <w:t>9</w:t>
+          <w:t>17</w:t>
         </w:r>
         <w:r>
           <w:rPr>
@@ -1714,7 +2351,7 @@
           <w14:ligatures w14:val="standardContextual"/>
         </w:rPr>
       </w:pPr>
-      <w:hyperlink w:anchor="_Toc180712094" w:history="1">
+      <w:hyperlink w:anchor="_Toc181219475" w:history="1">
         <w:r>
           <w:rPr>
             <w:rStyle w:val="Hiperligao"/>
@@ -1741,7 +2378,7 @@
             <w:rStyle w:val="Hiperligao"/>
             <w:noProof/>
           </w:rPr>
-          <w:t>Conhecimento Estrutural: Carro, Componente e Níveis Ideais</w:t>
+          <w:t>Módulo de Explicação Why</w:t>
         </w:r>
         <w:r>
           <w:rPr>
@@ -1759,7 +2396,7 @@
           <w:rPr>
             <w:noProof/>
           </w:rPr>
-          <w:instrText xml:space="preserve"> PAGEREF _Toc180712094 \h </w:instrText>
+          <w:instrText xml:space="preserve"> PAGEREF _Toc181219475 \h </w:instrText>
         </w:r>
         <w:r>
           <w:rPr>
@@ -1776,7 +2413,7 @@
           <w:rPr>
             <w:noProof/>
           </w:rPr>
-          <w:t>10</w:t>
+          <w:t>17</w:t>
         </w:r>
         <w:r>
           <w:rPr>
@@ -1805,7 +2442,7 @@
           <w14:ligatures w14:val="standardContextual"/>
         </w:rPr>
       </w:pPr>
-      <w:hyperlink w:anchor="_Toc180712095" w:history="1">
+      <w:hyperlink w:anchor="_Toc181219476" w:history="1">
         <w:r>
           <w:rPr>
             <w:rStyle w:val="Hiperligao"/>
@@ -1832,7 +2469,7 @@
             <w:rStyle w:val="Hiperligao"/>
             <w:noProof/>
           </w:rPr>
-          <w:t>Conhecimento Procedimental: Fluxo de diagnóstico</w:t>
+          <w:t>Módulo de Explicação WhyNot</w:t>
         </w:r>
         <w:r>
           <w:rPr>
@@ -1850,7 +2487,7 @@
           <w:rPr>
             <w:noProof/>
           </w:rPr>
-          <w:instrText xml:space="preserve"> PAGEREF _Toc180712095 \h </w:instrText>
+          <w:instrText xml:space="preserve"> PAGEREF _Toc181219476 \h </w:instrText>
         </w:r>
         <w:r>
           <w:rPr>
@@ -1867,7 +2504,7 @@
           <w:rPr>
             <w:noProof/>
           </w:rPr>
-          <w:t>10</w:t>
+          <w:t>17</w:t>
         </w:r>
         <w:r>
           <w:rPr>
@@ -1897,7 +2534,7 @@
           <w14:ligatures w14:val="standardContextual"/>
         </w:rPr>
       </w:pPr>
-      <w:hyperlink w:anchor="_Toc180712096" w:history="1">
+      <w:hyperlink w:anchor="_Toc181219477" w:history="1">
         <w:r>
           <w:rPr>
             <w:rStyle w:val="Hiperligao"/>
@@ -1925,7 +2562,7 @@
             <w:rStyle w:val="Hiperligao"/>
             <w:noProof/>
           </w:rPr>
-          <w:t>Módulos de Explicações no Sistema Pericial Drools</w:t>
+          <w:t>Conclusão</w:t>
         </w:r>
         <w:r>
           <w:rPr>
@@ -1943,7 +2580,7 @@
           <w:rPr>
             <w:noProof/>
           </w:rPr>
-          <w:instrText xml:space="preserve"> PAGEREF _Toc180712096 \h </w:instrText>
+          <w:instrText xml:space="preserve"> PAGEREF _Toc181219477 \h </w:instrText>
         </w:r>
         <w:r>
           <w:rPr>
@@ -1960,280 +2597,7 @@
           <w:rPr>
             <w:noProof/>
           </w:rPr>
-          <w:t>14</w:t>
-        </w:r>
-        <w:r>
-          <w:rPr>
-            <w:noProof/>
-          </w:rPr>
-          <w:fldChar w:fldCharType="end"/>
-        </w:r>
-      </w:hyperlink>
-    </w:p>
-    <w:p>
-      <w:pPr>
-        <w:pStyle w:val="ndice2"/>
-        <w:tabs>
-          <w:tab w:val="left" w:pos="960"/>
-          <w:tab w:val="right" w:leader="dot" w:pos="8302"/>
-        </w:tabs>
-        <w:rPr>
-          <w:rFonts w:asciiTheme="minorHAnsi" w:eastAsiaTheme="minorEastAsia" w:hAnsiTheme="minorHAnsi" w:cstheme="minorBidi"/>
-          <w:b w:val="0"/>
-          <w:bCs w:val="0"/>
-          <w:noProof/>
-          <w:kern w:val="2"/>
-          <w:sz w:val="24"/>
-          <w:szCs w:val="24"/>
-          <w:lang w:eastAsia="pt-PT"/>
-          <w14:ligatures w14:val="standardContextual"/>
-        </w:rPr>
-      </w:pPr>
-      <w:hyperlink w:anchor="_Toc180712097" w:history="1">
-        <w:r>
-          <w:rPr>
-            <w:rStyle w:val="Hiperligao"/>
-            <w:noProof/>
-          </w:rPr>
-          <w:t>5.1</w:t>
-        </w:r>
-        <w:r>
-          <w:rPr>
-            <w:rFonts w:asciiTheme="minorHAnsi" w:eastAsiaTheme="minorEastAsia" w:hAnsiTheme="minorHAnsi" w:cstheme="minorBidi"/>
-            <w:b w:val="0"/>
-            <w:bCs w:val="0"/>
-            <w:noProof/>
-            <w:kern w:val="2"/>
-            <w:sz w:val="24"/>
-            <w:szCs w:val="24"/>
-            <w:lang w:eastAsia="pt-PT"/>
-            <w14:ligatures w14:val="standardContextual"/>
-          </w:rPr>
-          <w:tab/>
-        </w:r>
-        <w:r>
-          <w:rPr>
-            <w:rStyle w:val="Hiperligao"/>
-            <w:noProof/>
-          </w:rPr>
-          <w:t>Módulo de Explicação How</w:t>
-        </w:r>
-        <w:r>
-          <w:rPr>
-            <w:noProof/>
-          </w:rPr>
-          <w:tab/>
-        </w:r>
-        <w:r>
-          <w:rPr>
-            <w:noProof/>
-          </w:rPr>
-          <w:fldChar w:fldCharType="begin"/>
-        </w:r>
-        <w:r>
-          <w:rPr>
-            <w:noProof/>
-          </w:rPr>
-          <w:instrText xml:space="preserve"> PAGEREF _Toc180712097 \h </w:instrText>
-        </w:r>
-        <w:r>
-          <w:rPr>
-            <w:noProof/>
-          </w:rPr>
-        </w:r>
-        <w:r>
-          <w:rPr>
-            <w:noProof/>
-          </w:rPr>
-          <w:fldChar w:fldCharType="separate"/>
-        </w:r>
-        <w:r>
-          <w:rPr>
-            <w:noProof/>
-          </w:rPr>
-          <w:t>17</w:t>
-        </w:r>
-        <w:r>
-          <w:rPr>
-            <w:noProof/>
-          </w:rPr>
-          <w:fldChar w:fldCharType="end"/>
-        </w:r>
-      </w:hyperlink>
-    </w:p>
-    <w:p>
-      <w:pPr>
-        <w:pStyle w:val="ndice2"/>
-        <w:tabs>
-          <w:tab w:val="left" w:pos="960"/>
-          <w:tab w:val="right" w:leader="dot" w:pos="8302"/>
-        </w:tabs>
-        <w:rPr>
-          <w:rFonts w:asciiTheme="minorHAnsi" w:eastAsiaTheme="minorEastAsia" w:hAnsiTheme="minorHAnsi" w:cstheme="minorBidi"/>
-          <w:b w:val="0"/>
-          <w:bCs w:val="0"/>
-          <w:noProof/>
-          <w:kern w:val="2"/>
-          <w:sz w:val="24"/>
-          <w:szCs w:val="24"/>
-          <w:lang w:eastAsia="pt-PT"/>
-          <w14:ligatures w14:val="standardContextual"/>
-        </w:rPr>
-      </w:pPr>
-      <w:hyperlink w:anchor="_Toc180712098" w:history="1">
-        <w:r>
-          <w:rPr>
-            <w:rStyle w:val="Hiperligao"/>
-            <w:noProof/>
-          </w:rPr>
-          <w:t>5.2</w:t>
-        </w:r>
-        <w:r>
-          <w:rPr>
-            <w:rFonts w:asciiTheme="minorHAnsi" w:eastAsiaTheme="minorEastAsia" w:hAnsiTheme="minorHAnsi" w:cstheme="minorBidi"/>
-            <w:b w:val="0"/>
-            <w:bCs w:val="0"/>
-            <w:noProof/>
-            <w:kern w:val="2"/>
-            <w:sz w:val="24"/>
-            <w:szCs w:val="24"/>
-            <w:lang w:eastAsia="pt-PT"/>
-            <w14:ligatures w14:val="standardContextual"/>
-          </w:rPr>
-          <w:tab/>
-        </w:r>
-        <w:r>
-          <w:rPr>
-            <w:rStyle w:val="Hiperligao"/>
-            <w:noProof/>
-          </w:rPr>
-          <w:t>Módulo de Explicação Why</w:t>
-        </w:r>
-        <w:r>
-          <w:rPr>
-            <w:noProof/>
-          </w:rPr>
-          <w:tab/>
-        </w:r>
-        <w:r>
-          <w:rPr>
-            <w:noProof/>
-          </w:rPr>
-          <w:fldChar w:fldCharType="begin"/>
-        </w:r>
-        <w:r>
-          <w:rPr>
-            <w:noProof/>
-          </w:rPr>
-          <w:instrText xml:space="preserve"> PAGEREF _Toc180712098 \h </w:instrText>
-        </w:r>
-        <w:r>
-          <w:rPr>
-            <w:noProof/>
-          </w:rPr>
-        </w:r>
-        <w:r>
-          <w:rPr>
-            <w:noProof/>
-          </w:rPr>
-          <w:fldChar w:fldCharType="separate"/>
-        </w:r>
-        <w:r>
-          <w:rPr>
-            <w:noProof/>
-          </w:rPr>
-          <w:t>17</w:t>
-        </w:r>
-        <w:r>
-          <w:rPr>
-            <w:noProof/>
-          </w:rPr>
-          <w:fldChar w:fldCharType="end"/>
-        </w:r>
-      </w:hyperlink>
-    </w:p>
-    <w:p>
-      <w:pPr>
-        <w:pStyle w:val="ndice2"/>
-        <w:tabs>
-          <w:tab w:val="left" w:pos="960"/>
-          <w:tab w:val="right" w:leader="dot" w:pos="8302"/>
-        </w:tabs>
-        <w:rPr>
-          <w:rFonts w:asciiTheme="minorHAnsi" w:eastAsiaTheme="minorEastAsia" w:hAnsiTheme="minorHAnsi" w:cstheme="minorBidi"/>
-          <w:b w:val="0"/>
-          <w:bCs w:val="0"/>
-          <w:noProof/>
-          <w:kern w:val="2"/>
-          <w:sz w:val="24"/>
-          <w:szCs w:val="24"/>
-          <w:lang w:eastAsia="pt-PT"/>
-          <w14:ligatures w14:val="standardContextual"/>
-        </w:rPr>
-      </w:pPr>
-      <w:hyperlink w:anchor="_Toc180712099" w:history="1">
-        <w:r>
-          <w:rPr>
-            <w:rStyle w:val="Hiperligao"/>
-            <w:noProof/>
-          </w:rPr>
-          <w:t>5.3</w:t>
-        </w:r>
-        <w:r>
-          <w:rPr>
-            <w:rFonts w:asciiTheme="minorHAnsi" w:eastAsiaTheme="minorEastAsia" w:hAnsiTheme="minorHAnsi" w:cstheme="minorBidi"/>
-            <w:b w:val="0"/>
-            <w:bCs w:val="0"/>
-            <w:noProof/>
-            <w:kern w:val="2"/>
-            <w:sz w:val="24"/>
-            <w:szCs w:val="24"/>
-            <w:lang w:eastAsia="pt-PT"/>
-            <w14:ligatures w14:val="standardContextual"/>
-          </w:rPr>
-          <w:tab/>
-        </w:r>
-        <w:r>
-          <w:rPr>
-            <w:rStyle w:val="Hiperligao"/>
-            <w:noProof/>
-          </w:rPr>
-          <w:t>Módulo de Explicação WhyNot</w:t>
-        </w:r>
-        <w:r>
-          <w:rPr>
-            <w:noProof/>
-          </w:rPr>
-          <w:tab/>
-        </w:r>
-        <w:r>
-          <w:rPr>
-            <w:noProof/>
-          </w:rPr>
-          <w:fldChar w:fldCharType="begin"/>
-        </w:r>
-        <w:r>
-          <w:rPr>
-            <w:noProof/>
-          </w:rPr>
-          <w:instrText xml:space="preserve"> PAGEREF _Toc180712099 \h </w:instrText>
-        </w:r>
-        <w:r>
-          <w:rPr>
-            <w:noProof/>
-          </w:rPr>
-        </w:r>
-        <w:r>
-          <w:rPr>
-            <w:noProof/>
-          </w:rPr>
-          <w:fldChar w:fldCharType="separate"/>
-        </w:r>
-        <w:r>
-          <w:rPr>
-            <w:noProof/>
-          </w:rPr>
-          <w:t>17</w:t>
+          <w:t>18</w:t>
         </w:r>
         <w:r>
           <w:rPr>
@@ -2263,7 +2627,7 @@
           <w14:ligatures w14:val="standardContextual"/>
         </w:rPr>
       </w:pPr>
-      <w:hyperlink w:anchor="_Toc180712100" w:history="1">
+      <w:hyperlink w:anchor="_Toc181219478" w:history="1">
         <w:r>
           <w:rPr>
             <w:rStyle w:val="Hiperligao"/>
@@ -2291,7 +2655,7 @@
             <w:rStyle w:val="Hiperligao"/>
             <w:noProof/>
           </w:rPr>
-          <w:t>Conclusão</w:t>
+          <w:t>Bibliografia</w:t>
         </w:r>
         <w:r>
           <w:rPr>
@@ -2309,7 +2673,7 @@
           <w:rPr>
             <w:noProof/>
           </w:rPr>
-          <w:instrText xml:space="preserve"> PAGEREF _Toc180712100 \h </w:instrText>
+          <w:instrText xml:space="preserve"> PAGEREF _Toc181219478 \h </w:instrText>
         </w:r>
         <w:r>
           <w:rPr>
@@ -2326,7 +2690,7 @@
           <w:rPr>
             <w:noProof/>
           </w:rPr>
-          <w:t>18</w:t>
+          <w:t>19</w:t>
         </w:r>
         <w:r>
           <w:rPr>
@@ -2356,7 +2720,7 @@
           <w14:ligatures w14:val="standardContextual"/>
         </w:rPr>
       </w:pPr>
-      <w:hyperlink w:anchor="_Toc180712101" w:history="1">
+      <w:hyperlink w:anchor="_Toc181219479" w:history="1">
         <w:r>
           <w:rPr>
             <w:rStyle w:val="Hiperligao"/>
@@ -2384,7 +2748,7 @@
             <w:rStyle w:val="Hiperligao"/>
             <w:noProof/>
           </w:rPr>
-          <w:t>Bibliografia</w:t>
+          <w:t>Lista de Terminologia Específica</w:t>
         </w:r>
         <w:r>
           <w:rPr>
@@ -2402,7 +2766,7 @@
           <w:rPr>
             <w:noProof/>
           </w:rPr>
-          <w:instrText xml:space="preserve"> PAGEREF _Toc180712101 \h </w:instrText>
+          <w:instrText xml:space="preserve"> PAGEREF _Toc181219479 \h </w:instrText>
         </w:r>
         <w:r>
           <w:rPr>
@@ -2419,7 +2783,7 @@
           <w:rPr>
             <w:noProof/>
           </w:rPr>
-          <w:t>19</w:t>
+          <w:t>21</w:t>
         </w:r>
         <w:r>
           <w:rPr>
@@ -2433,7 +2797,7 @@
       <w:pPr>
         <w:pStyle w:val="ndice1"/>
         <w:tabs>
-          <w:tab w:val="left" w:pos="480"/>
+          <w:tab w:val="left" w:pos="1200"/>
           <w:tab w:val="right" w:leader="dot" w:pos="8302"/>
         </w:tabs>
         <w:rPr>
@@ -2449,13 +2813,13 @@
           <w14:ligatures w14:val="standardContextual"/>
         </w:rPr>
       </w:pPr>
-      <w:hyperlink w:anchor="_Toc180712102" w:history="1">
+      <w:hyperlink w:anchor="_Toc181219480" w:history="1">
         <w:r>
           <w:rPr>
             <w:rStyle w:val="Hiperligao"/>
             <w:noProof/>
           </w:rPr>
-          <w:t>8</w:t>
+          <w:t>Anexo A</w:t>
         </w:r>
         <w:r>
           <w:rPr>
@@ -2477,7 +2841,7 @@
             <w:rStyle w:val="Hiperligao"/>
             <w:noProof/>
           </w:rPr>
-          <w:t>Lista de Terminologia Específica</w:t>
+          <w:t>Conteúdo em anexos</w:t>
         </w:r>
         <w:r>
           <w:rPr>
@@ -2495,100 +2859,7 @@
           <w:rPr>
             <w:noProof/>
           </w:rPr>
-          <w:instrText xml:space="preserve"> PAGEREF _Toc180712102 \h </w:instrText>
-        </w:r>
-        <w:r>
-          <w:rPr>
-            <w:noProof/>
-          </w:rPr>
-        </w:r>
-        <w:r>
-          <w:rPr>
-            <w:noProof/>
-          </w:rPr>
-          <w:fldChar w:fldCharType="separate"/>
-        </w:r>
-        <w:r>
-          <w:rPr>
-            <w:noProof/>
-          </w:rPr>
-          <w:t>21</w:t>
-        </w:r>
-        <w:r>
-          <w:rPr>
-            <w:noProof/>
-          </w:rPr>
-          <w:fldChar w:fldCharType="end"/>
-        </w:r>
-      </w:hyperlink>
-    </w:p>
-    <w:p>
-      <w:pPr>
-        <w:pStyle w:val="ndice1"/>
-        <w:tabs>
-          <w:tab w:val="left" w:pos="1200"/>
-          <w:tab w:val="right" w:leader="dot" w:pos="8302"/>
-        </w:tabs>
-        <w:rPr>
-          <w:rFonts w:asciiTheme="minorHAnsi" w:eastAsiaTheme="minorEastAsia" w:hAnsiTheme="minorHAnsi" w:cstheme="minorBidi"/>
-          <w:b w:val="0"/>
-          <w:bCs w:val="0"/>
-          <w:i w:val="0"/>
-          <w:iCs w:val="0"/>
-          <w:noProof/>
-          <w:kern w:val="2"/>
-          <w:sz w:val="24"/>
-          <w:lang w:eastAsia="pt-PT"/>
-          <w14:ligatures w14:val="standardContextual"/>
-        </w:rPr>
-      </w:pPr>
-      <w:hyperlink w:anchor="_Toc180712103" w:history="1">
-        <w:r>
-          <w:rPr>
-            <w:rStyle w:val="Hiperligao"/>
-            <w:noProof/>
-          </w:rPr>
-          <w:t>Anexo A</w:t>
-        </w:r>
-        <w:r>
-          <w:rPr>
-            <w:rFonts w:asciiTheme="minorHAnsi" w:eastAsiaTheme="minorEastAsia" w:hAnsiTheme="minorHAnsi" w:cstheme="minorBidi"/>
-            <w:b w:val="0"/>
-            <w:bCs w:val="0"/>
-            <w:i w:val="0"/>
-            <w:iCs w:val="0"/>
-            <w:noProof/>
-            <w:kern w:val="2"/>
-            <w:sz w:val="24"/>
-            <w:lang w:eastAsia="pt-PT"/>
-            <w14:ligatures w14:val="standardContextual"/>
-          </w:rPr>
-          <w:tab/>
-        </w:r>
-        <w:r>
-          <w:rPr>
-            <w:rStyle w:val="Hiperligao"/>
-            <w:noProof/>
-          </w:rPr>
-          <w:t>Conteúdo em anexos</w:t>
-        </w:r>
-        <w:r>
-          <w:rPr>
-            <w:noProof/>
-          </w:rPr>
-          <w:tab/>
-        </w:r>
-        <w:r>
-          <w:rPr>
-            <w:noProof/>
-          </w:rPr>
-          <w:fldChar w:fldCharType="begin"/>
-        </w:r>
-        <w:r>
-          <w:rPr>
-            <w:noProof/>
-          </w:rPr>
-          <w:instrText xml:space="preserve"> PAGEREF _Toc180712103 \h </w:instrText>
+          <w:instrText xml:space="preserve"> PAGEREF _Toc181219480 \h </w:instrText>
         </w:r>
         <w:r>
           <w:rPr>
@@ -2699,7 +2970,7 @@
         <w:rPr>
           <w:noProof/>
         </w:rPr>
-        <w:instrText xml:space="preserve"> PAGEREF _Toc180712104 \h </w:instrText>
+        <w:instrText xml:space="preserve"> PAGEREF _Toc181219481 \h </w:instrText>
       </w:r>
       <w:r>
         <w:rPr>
@@ -2762,7 +3033,7 @@
         <w:rPr>
           <w:noProof/>
         </w:rPr>
-        <w:instrText xml:space="preserve"> PAGEREF _Toc180712105 \h </w:instrText>
+        <w:instrText xml:space="preserve"> PAGEREF _Toc181219482 \h </w:instrText>
       </w:r>
       <w:r>
         <w:rPr>
@@ -2807,7 +3078,7 @@
         <w:rPr>
           <w:noProof/>
         </w:rPr>
-        <w:t>Figura 2 - Parte do diagrama de diagnóstico</w:t>
+        <w:t>Figura 3 - Parte do diagrama de diagnóstico</w:t>
       </w:r>
       <w:r>
         <w:rPr>
@@ -2825,7 +3096,7 @@
         <w:rPr>
           <w:noProof/>
         </w:rPr>
-        <w:instrText xml:space="preserve"> PAGEREF _Toc180712106 \h </w:instrText>
+        <w:instrText xml:space="preserve"> PAGEREF _Toc181219483 \h </w:instrText>
       </w:r>
       <w:r>
         <w:rPr>
@@ -2870,7 +3141,7 @@
         <w:rPr>
           <w:noProof/>
         </w:rPr>
-        <w:t>Figura 3 – Exemplo de uma solução no sistema Drools</w:t>
+        <w:t>Figura 4 – Exemplo de uma solução no sistema Drools</w:t>
       </w:r>
       <w:r>
         <w:rPr>
@@ -2888,7 +3159,7 @@
         <w:rPr>
           <w:noProof/>
         </w:rPr>
-        <w:instrText xml:space="preserve"> PAGEREF _Toc180712107 \h </w:instrText>
+        <w:instrText xml:space="preserve"> PAGEREF _Toc181219484 \h </w:instrText>
       </w:r>
       <w:r>
         <w:rPr>
@@ -2981,7 +3252,7 @@
         </w:rPr>
         <w:fldChar w:fldCharType="separate"/>
       </w:r>
-      <w:hyperlink w:anchor="_Toc179898002" w:history="1">
+      <w:hyperlink w:anchor="_Toc181219485" w:history="1">
         <w:r>
           <w:rPr>
             <w:rStyle w:val="Hiperligao"/>
@@ -3008,7 +3279,7 @@
             <w:noProof/>
             <w:webHidden/>
           </w:rPr>
-          <w:instrText xml:space="preserve"> PAGEREF _Toc179898002 \h </w:instrText>
+          <w:instrText xml:space="preserve"> PAGEREF _Toc181219485 \h </w:instrText>
         </w:r>
         <w:r>
           <w:rPr>
@@ -3117,7 +3388,7 @@
           <w14:ligatures w14:val="standardContextual"/>
         </w:rPr>
       </w:pPr>
-      <w:hyperlink w:anchor="_Toc179913841" w:history="1">
+      <w:hyperlink w:anchor="_Toc181219486" w:history="1">
         <w:r>
           <w:rPr>
             <w:rStyle w:val="Hiperligao"/>
@@ -3144,7 +3415,7 @@
             <w:noProof/>
             <w:webHidden/>
           </w:rPr>
-          <w:instrText xml:space="preserve"> PAGEREF _Toc179913841 \h </w:instrText>
+          <w:instrText xml:space="preserve"> PAGEREF _Toc181219486 \h </w:instrText>
         </w:r>
         <w:r>
           <w:rPr>
@@ -3190,7 +3461,7 @@
           <w14:ligatures w14:val="standardContextual"/>
         </w:rPr>
       </w:pPr>
-      <w:hyperlink w:anchor="_Toc179913842" w:history="1">
+      <w:hyperlink w:anchor="_Toc181219487" w:history="1">
         <w:r>
           <w:rPr>
             <w:rStyle w:val="Hiperligao"/>
@@ -3217,7 +3488,7 @@
             <w:noProof/>
             <w:webHidden/>
           </w:rPr>
-          <w:instrText xml:space="preserve"> PAGEREF _Toc179913842 \h </w:instrText>
+          <w:instrText xml:space="preserve"> PAGEREF _Toc181219487 \h </w:instrText>
         </w:r>
         <w:r>
           <w:rPr>
@@ -3263,7 +3534,7 @@
           <w14:ligatures w14:val="standardContextual"/>
         </w:rPr>
       </w:pPr>
-      <w:hyperlink w:anchor="_Toc179913843" w:history="1">
+      <w:hyperlink w:anchor="_Toc181219488" w:history="1">
         <w:r>
           <w:rPr>
             <w:rStyle w:val="Hiperligao"/>
@@ -3290,7 +3561,7 @@
             <w:noProof/>
             <w:webHidden/>
           </w:rPr>
-          <w:instrText xml:space="preserve"> PAGEREF _Toc179913843 \h </w:instrText>
+          <w:instrText xml:space="preserve"> PAGEREF _Toc181219488 \h </w:instrText>
         </w:r>
         <w:r>
           <w:rPr>
@@ -3336,7 +3607,7 @@
           <w14:ligatures w14:val="standardContextual"/>
         </w:rPr>
       </w:pPr>
-      <w:hyperlink w:anchor="_Toc179913844" w:history="1">
+      <w:hyperlink w:anchor="_Toc181219489" w:history="1">
         <w:r>
           <w:rPr>
             <w:rStyle w:val="Hiperligao"/>
@@ -3363,7 +3634,7 @@
             <w:noProof/>
             <w:webHidden/>
           </w:rPr>
-          <w:instrText xml:space="preserve"> PAGEREF _Toc179913844 \h </w:instrText>
+          <w:instrText xml:space="preserve"> PAGEREF _Toc181219489 \h </w:instrText>
         </w:r>
         <w:r>
           <w:rPr>
@@ -3409,7 +3680,7 @@
           <w14:ligatures w14:val="standardContextual"/>
         </w:rPr>
       </w:pPr>
-      <w:hyperlink w:anchor="_Toc179913845" w:history="1">
+      <w:hyperlink w:anchor="_Toc181219490" w:history="1">
         <w:r>
           <w:rPr>
             <w:rStyle w:val="Hiperligao"/>
@@ -3436,7 +3707,7 @@
             <w:noProof/>
             <w:webHidden/>
           </w:rPr>
-          <w:instrText xml:space="preserve"> PAGEREF _Toc179913845 \h </w:instrText>
+          <w:instrText xml:space="preserve"> PAGEREF _Toc181219490 \h </w:instrText>
         </w:r>
         <w:r>
           <w:rPr>
@@ -3482,7 +3753,7 @@
           <w14:ligatures w14:val="standardContextual"/>
         </w:rPr>
       </w:pPr>
-      <w:hyperlink w:anchor="_Toc179913846" w:history="1">
+      <w:hyperlink w:anchor="_Toc181219491" w:history="1">
         <w:r>
           <w:rPr>
             <w:rStyle w:val="Hiperligao"/>
@@ -3509,7 +3780,7 @@
             <w:noProof/>
             <w:webHidden/>
           </w:rPr>
-          <w:instrText xml:space="preserve"> PAGEREF _Toc179913846 \h </w:instrText>
+          <w:instrText xml:space="preserve"> PAGEREF _Toc181219491 \h </w:instrText>
         </w:r>
         <w:r>
           <w:rPr>
@@ -3555,7 +3826,7 @@
           <w14:ligatures w14:val="standardContextual"/>
         </w:rPr>
       </w:pPr>
-      <w:hyperlink w:anchor="_Toc179913847" w:history="1">
+      <w:hyperlink w:anchor="_Toc181219492" w:history="1">
         <w:r>
           <w:rPr>
             <w:rStyle w:val="Hiperligao"/>
@@ -3582,7 +3853,7 @@
             <w:noProof/>
             <w:webHidden/>
           </w:rPr>
-          <w:instrText xml:space="preserve"> PAGEREF _Toc179913847 \h </w:instrText>
+          <w:instrText xml:space="preserve"> PAGEREF _Toc181219492 \h </w:instrText>
         </w:r>
         <w:r>
           <w:rPr>
@@ -3628,7 +3899,7 @@
           <w14:ligatures w14:val="standardContextual"/>
         </w:rPr>
       </w:pPr>
-      <w:hyperlink w:anchor="_Toc179913848" w:history="1">
+      <w:hyperlink w:anchor="_Toc181219493" w:history="1">
         <w:r>
           <w:rPr>
             <w:rStyle w:val="Hiperligao"/>
@@ -3655,7 +3926,7 @@
             <w:noProof/>
             <w:webHidden/>
           </w:rPr>
-          <w:instrText xml:space="preserve"> PAGEREF _Toc179913848 \h </w:instrText>
+          <w:instrText xml:space="preserve"> PAGEREF _Toc181219493 \h </w:instrText>
         </w:r>
         <w:r>
           <w:rPr>
@@ -3714,7 +3985,7 @@
       <w:pPr>
         <w:pStyle w:val="Cabealho1"/>
       </w:pPr>
-      <w:bookmarkStart w:id="1" w:name="_Toc180712080"/>
+      <w:bookmarkStart w:id="1" w:name="_Toc181219454"/>
       <w:r>
         <w:lastRenderedPageBreak/>
         <w:t>Objetivos do Trabalho</w:t>
@@ -3826,7 +4097,7 @@
       <w:pPr>
         <w:pStyle w:val="Cabealho2"/>
       </w:pPr>
-      <w:bookmarkStart w:id="2" w:name="_Toc180712081"/>
+      <w:bookmarkStart w:id="2" w:name="_Toc181219455"/>
       <w:r>
         <w:t>O</w:t>
       </w:r>
@@ -3888,7 +4159,7 @@
       <w:pPr>
         <w:pStyle w:val="Cabealho2"/>
       </w:pPr>
-      <w:bookmarkStart w:id="3" w:name="_Toc180712082"/>
+      <w:bookmarkStart w:id="3" w:name="_Toc181219456"/>
       <w:r>
         <w:t>O</w:t>
       </w:r>
@@ -3986,7 +4257,7 @@
       <w:pPr>
         <w:pStyle w:val="Cabealho1"/>
       </w:pPr>
-      <w:bookmarkStart w:id="4" w:name="_Toc180712083"/>
+      <w:bookmarkStart w:id="4" w:name="_Toc181219457"/>
       <w:r>
         <w:lastRenderedPageBreak/>
         <w:t>Fontes de Conhecimento</w:t>
@@ -4094,7 +4365,7 @@
       <w:pPr>
         <w:pStyle w:val="Cabealho2"/>
       </w:pPr>
-      <w:bookmarkStart w:id="5" w:name="_Toc180712084"/>
+      <w:bookmarkStart w:id="5" w:name="_Toc181219458"/>
       <w:r>
         <w:t xml:space="preserve">Peritos </w:t>
       </w:r>
@@ -4341,7 +4612,7 @@
       <w:pPr>
         <w:pStyle w:val="Cabealho2"/>
       </w:pPr>
-      <w:bookmarkStart w:id="6" w:name="_Toc180712085"/>
+      <w:bookmarkStart w:id="6" w:name="_Toc181219459"/>
       <w:r>
         <w:rPr>
           <w:rFonts w:ascii="Calibri" w:hAnsi="Calibri" w:cs="Calibri"/>
@@ -4600,7 +4871,7 @@
       <w:pPr>
         <w:pStyle w:val="Cabealho1"/>
       </w:pPr>
-      <w:bookmarkStart w:id="7" w:name="_Toc180712086"/>
+      <w:bookmarkStart w:id="7" w:name="_Toc181219460"/>
       <w:r>
         <w:lastRenderedPageBreak/>
         <w:t>Descrição das Sessões de Aquisição de Conhecimento</w:t>
@@ -4671,7 +4942,7 @@
       <w:pPr>
         <w:pStyle w:val="Cabealho2"/>
       </w:pPr>
-      <w:bookmarkStart w:id="8" w:name="_Toc180712087"/>
+      <w:bookmarkStart w:id="8" w:name="_Toc181219461"/>
       <w:r>
         <w:t xml:space="preserve">Sessão 1 – </w:t>
       </w:r>
@@ -4767,7 +5038,7 @@
       <w:pPr>
         <w:pStyle w:val="Cabealho2"/>
       </w:pPr>
-      <w:bookmarkStart w:id="9" w:name="_Toc180712088"/>
+      <w:bookmarkStart w:id="9" w:name="_Toc181219462"/>
       <w:r>
         <w:t xml:space="preserve">Sessão 2 – </w:t>
       </w:r>
@@ -4893,7 +5164,7 @@
       <w:pPr>
         <w:pStyle w:val="Cabealho2"/>
       </w:pPr>
-      <w:bookmarkStart w:id="10" w:name="_Toc180712089"/>
+      <w:bookmarkStart w:id="10" w:name="_Toc181219463"/>
       <w:r>
         <w:t xml:space="preserve">Sessão </w:t>
       </w:r>
@@ -5054,7 +5325,7 @@
         <w:ind w:firstLine="576"/>
         <w:jc w:val="center"/>
       </w:pPr>
-      <w:bookmarkStart w:id="11" w:name="_Toc180712104"/>
+      <w:bookmarkStart w:id="11" w:name="_Toc181219481"/>
       <w:r>
         <w:t xml:space="preserve">Figura </w:t>
       </w:r>
@@ -5088,7 +5359,7 @@
         <w:suppressAutoHyphens w:val="0"/>
         <w:spacing w:before="0" w:line="240" w:lineRule="auto"/>
       </w:pPr>
-      <w:bookmarkStart w:id="12" w:name="_Toc180712090"/>
+      <w:bookmarkStart w:id="12" w:name="_Toc181219464"/>
       <w:r>
         <w:lastRenderedPageBreak/>
         <w:t>Sessão 4 – Presencial – 06/10/2024</w:t>
@@ -5188,7 +5459,7 @@
       <w:pPr>
         <w:pStyle w:val="Legenda"/>
       </w:pPr>
-      <w:bookmarkStart w:id="13" w:name="_Toc180712105"/>
+      <w:bookmarkStart w:id="13" w:name="_Toc181219482"/>
       <w:r>
         <w:t xml:space="preserve">Figura </w:t>
       </w:r>
@@ -5225,7 +5496,7 @@
         <w:suppressAutoHyphens w:val="0"/>
         <w:spacing w:before="0" w:line="240" w:lineRule="auto"/>
       </w:pPr>
-      <w:bookmarkStart w:id="14" w:name="_Toc180712091"/>
+      <w:bookmarkStart w:id="14" w:name="_Toc181219465"/>
       <w:r>
         <w:t>Sessão 5 – Presencial – 23/10/2024</w:t>
       </w:r>
@@ -5313,7 +5584,7 @@
       <w:pPr>
         <w:pStyle w:val="Legenda"/>
       </w:pPr>
-      <w:bookmarkStart w:id="15" w:name="_Toc180712106"/>
+      <w:bookmarkStart w:id="15" w:name="_Toc181219483"/>
       <w:r>
         <w:t xml:space="preserve">Figura </w:t>
       </w:r>
@@ -5368,54 +5639,25 @@
     </w:p>
     <w:p>
       <w:r>
-        <w:t>No teste de usabilidade realizado para esta aplicação, o perito Manuel Cunha foi responsável por avaliar o sistema, testando a maioria dos diagnósticos disponíveis. Durante o teste, Manuel Cunha considerou a interface da aplicação muito boa, elogiando a sua facilidade de uso e interação.</w:t>
-      </w:r>
-    </w:p>
-    <w:p>
-      <w:r>
-        <w:t xml:space="preserve">No entanto, apontou uma área a melhorar: o conjunto de regras do </w:t>
-      </w:r>
-      <w:r>
-        <w:rPr>
-          <w:b/>
-          <w:bCs/>
-        </w:rPr>
-        <w:t>Drools</w:t>
-      </w:r>
-      <w:r>
-        <w:t xml:space="preserve">, que ele sugeriu ser mais detalhado para abranger uma maior variedade de cenários e situações no diagnóstico de automóveis, mas devido ao tempo necessário para obter mais regras de modo a ser uma implementação </w:t>
-      </w:r>
-      <w:r>
-        <w:t>perfeita seria necessário haver mais tempo para se conseguir desenvolver um diagrama mais bem definido.</w:t>
-      </w:r>
-    </w:p>
-    <w:p>
-      <w:pPr>
-        <w:sectPr>
-          <w:type w:val="oddPage"/>
-          <w:pgSz w:w="11906" w:h="16838"/>
-          <w:pgMar w:top="1440" w:right="1797" w:bottom="1440" w:left="1797" w:header="709" w:footer="709" w:gutter="0"/>
-          <w:cols w:space="720"/>
-          <w:titlePg/>
-          <w:docGrid w:linePitch="360"/>
-        </w:sectPr>
-      </w:pPr>
-      <w:r>
-        <w:t>Quanto à avaliação geral, Manuel Cunha classificou a implementação em 80% de um produto final pronto para uso diário</w:t>
-      </w:r>
-      <w:r>
-        <w:t xml:space="preserve">, </w:t>
-      </w:r>
-      <w:r>
-        <w:t>destacou que, embora a base seja sólida, seria necessário adicionar mais regras detalhadas para que o sistema pudesse ser considerado completo e apto para utilização por uma ampla gama de utilizadores no dia a dia.</w:t>
-      </w:r>
-    </w:p>
-    <w:p>
-      <w:pPr>
-        <w:pStyle w:val="Cabealho1"/>
-        <w:jc w:val="left"/>
-      </w:pPr>
-      <w:bookmarkStart w:id="16" w:name="_Toc180712092"/>
+        <w:t>Durante o teste de usabilidade da aplicação, o especialista Manuel Cunha ficou encarregado de avaliar o sistema, explorando a maioria dos diagnósticos disponíveis. Ele considerou a interface da aplicação intuitiva e de fácil navegação, elogiando a sua usabilidade e a forma como facilita a interação do utilizador.</w:t>
+      </w:r>
+    </w:p>
+    <w:p>
+      <w:r>
+        <w:t>Contudo, Manuel identificou um ponto que pode ser melhorado: o conjunto de regras do Drools. Ele sugeriu que essas regras poderiam ser mais detalhadas para que a aplicação contemplasse uma gama mais ampla de cenários e situações no diagnóstico de veículos. De acordo com ele, seria necessário mais tempo para ampliar o conjunto de regras, a fim de desenvolver um diagrama mais completo e bem estruturado.</w:t>
+      </w:r>
+    </w:p>
+    <w:p>
+      <w:r>
+        <w:t>Em termos gerais, Manuel classificou o sistema como 80% pronto para um uso diário, enfatizando que, embora a base seja sólida, o sistema precisa de mais regras detalhadas para que possa ser considerado completo e apropriado para uma utilização cotidiana por diversos perfis de utilizadores.</w:t>
+      </w:r>
+    </w:p>
+    <w:p/>
+    <w:p>
+      <w:pPr>
+        <w:pStyle w:val="Cabealho2"/>
+      </w:pPr>
+      <w:bookmarkStart w:id="16" w:name="_Toc181219466"/>
       <w:r>
         <w:lastRenderedPageBreak/>
         <w:t>Representação do Conhecimento Adquirido</w:t>
@@ -5511,7 +5753,7 @@
       <w:pPr>
         <w:pStyle w:val="Cabealho2"/>
       </w:pPr>
-      <w:bookmarkStart w:id="17" w:name="_Toc180712093"/>
+      <w:bookmarkStart w:id="17" w:name="_Toc181219467"/>
       <w:r>
         <w:t xml:space="preserve">Conhecimento Estrutural: </w:t>
       </w:r>
@@ -6219,7 +6461,6 @@
                 <w:rFonts w:eastAsia="Calibri"/>
                 <w:szCs w:val="22"/>
               </w:rPr>
-              <w:lastRenderedPageBreak/>
               <w:t>Peugeot</w:t>
             </w:r>
           </w:p>
@@ -6314,6 +6555,7 @@
                 <w:rFonts w:eastAsia="Calibri"/>
                 <w:szCs w:val="22"/>
               </w:rPr>
+              <w:lastRenderedPageBreak/>
               <w:t>Peugeot</w:t>
             </w:r>
           </w:p>
@@ -6547,7 +6789,7 @@
       <w:pPr>
         <w:pStyle w:val="Legenda"/>
       </w:pPr>
-      <w:bookmarkStart w:id="18" w:name="_Toc179898002"/>
+      <w:bookmarkStart w:id="18" w:name="_Toc181219485"/>
       <w:r>
         <w:t xml:space="preserve">Tabela </w:t>
       </w:r>
@@ -6582,7 +6824,7 @@
       <w:pPr>
         <w:pStyle w:val="Cabealho2"/>
       </w:pPr>
-      <w:bookmarkStart w:id="19" w:name="_Toc180712094"/>
+      <w:bookmarkStart w:id="19" w:name="_Toc181219468"/>
       <w:r>
         <w:t>Conhecimento Estrutural: Carro, Componente e Níveis Ideais</w:t>
       </w:r>
@@ -6731,7 +6973,6 @@
       <w:pPr>
         <w:pStyle w:val="Legenda"/>
       </w:pPr>
-      <w:bookmarkStart w:id="20" w:name="_Toc180712095"/>
       <w:r>
         <w:t>Tabela 2 – Lista de componentes existentes</w:t>
       </w:r>
@@ -6750,6 +6991,7 @@
       <w:pPr>
         <w:pStyle w:val="Cabealho2"/>
       </w:pPr>
+      <w:bookmarkStart w:id="20" w:name="_Toc181219469"/>
       <w:r>
         <w:t xml:space="preserve">Conhecimento Procedimental: </w:t>
       </w:r>
@@ -6772,7 +7014,11 @@
         <w:t>em sessão com o perito</w:t>
       </w:r>
       <w:r>
-        <w:t xml:space="preserve"> foi representado através de um sistema de diagnóstico interativo. Ao utilizar a nossa ferramenta, o utilizador é submetido a uma série de perguntas estruturadas</w:t>
+        <w:t xml:space="preserve"> foi representado através de um sistema de diagnóstico interativo. Ao utilizar a nossa ferramenta, o utilizador é submetido a </w:t>
+      </w:r>
+      <w:r>
+        <w:lastRenderedPageBreak/>
+        <w:t>uma série de perguntas estruturadas</w:t>
       </w:r>
       <w:r>
         <w:t>, com base no fluxograma desenhado</w:t>
@@ -7194,7 +7440,6 @@
           <w:bCs/>
           <w:szCs w:val="22"/>
         </w:rPr>
-        <w:lastRenderedPageBreak/>
         <w:t>Modelo: Astra J</w:t>
       </w:r>
     </w:p>
@@ -7295,6 +7540,7 @@
           <w:bCs/>
           <w:szCs w:val="22"/>
         </w:rPr>
+        <w:lastRenderedPageBreak/>
         <w:t xml:space="preserve">O carro </w:t>
       </w:r>
       <w:r>
@@ -7439,7 +7685,7 @@
       <w:pPr>
         <w:pStyle w:val="Legenda"/>
       </w:pPr>
-      <w:bookmarkStart w:id="21" w:name="_Toc180712107"/>
+      <w:bookmarkStart w:id="21" w:name="_Toc181219484"/>
       <w:r>
         <w:rPr>
           <w:noProof/>
@@ -7518,18 +7764,61 @@
         <w:pStyle w:val="Cabealho2"/>
       </w:pPr>
       <w:r>
+        <w:t xml:space="preserve"> </w:t>
+      </w:r>
+      <w:bookmarkStart w:id="22" w:name="_Toc181219470"/>
+      <w:r>
         <w:t>Restrições no desenvolvimento do projeto</w:t>
       </w:r>
-    </w:p>
-    <w:p>
-      <w:r>
+      <w:bookmarkEnd w:id="22"/>
+    </w:p>
+    <w:p>
+      <w:pPr>
+        <w:ind w:firstLine="576"/>
         <w:rPr>
           <w:rFonts w:eastAsia="Calibri"/>
           <w:szCs w:val="22"/>
         </w:rPr>
-        <w:t>No desenvolvimento do projeto, houve inicialmente uma dificuldade em encontrar peritos adequados para as áreas específicas necessárias. Após este obstáculo inicial, foi possível identificar peritos nas áreas indicadas, o que permitiu avançar para um conjunto de reuniões focadas no desenvolvimento do fluxograma com os diagnósticos possíveis. No entanto, algumas das perguntas presentes são consideradas um pouco básicas. Em conversa com o perito, este indicou que, com mais tempo, seria possível desenvolver diagnósticos mais aprofundados e melhorar a precisão das regras de diagnóstico, tornando-as mais especializadas e concisas. Esta limitação deve-se ao tempo restrito dedicado à investigação dos diagnósticos, já que a área de diagnóstico para carros ligeiros é bastante vasta. Ter apenas 45 diagnósticos possíveis representa uma fração do universo de diagnósticos automotivos.</w:t>
-      </w:r>
-    </w:p>
+      </w:pPr>
+      <w:r>
+        <w:rPr>
+          <w:rFonts w:eastAsia="Calibri"/>
+          <w:szCs w:val="22"/>
+        </w:rPr>
+        <w:t>No início do desenvolvimento do projeto, houve uma dificuldade inicial em encontrar especialistas adequados para as áreas específicas necessárias. Após superar esse obstáculo, foi possível identificar os peritos certos, o que permitiu dar seguimento a uma série de reuniões focadas na elaboração do fluxograma com os diagnósticos viáveis.</w:t>
+      </w:r>
+    </w:p>
+    <w:p>
+      <w:pPr>
+        <w:ind w:firstLine="576"/>
+        <w:rPr>
+          <w:rFonts w:eastAsia="Calibri"/>
+          <w:szCs w:val="22"/>
+        </w:rPr>
+      </w:pPr>
+      <w:r>
+        <w:rPr>
+          <w:rFonts w:eastAsia="Calibri"/>
+          <w:szCs w:val="22"/>
+        </w:rPr>
+        <w:t>Contudo, algumas perguntas foram consideradas um pouco elementares. Em diálogo com o perito, este apontou que, com mais tempo, seria viável desenvolver diagnósticos mais detalhados, o que aprimoraria a precisão das regras de diagnóstico, tornando-as mais especializadas e objetivas</w:t>
+      </w:r>
+      <w:r>
+        <w:rPr>
+          <w:rFonts w:eastAsia="Calibri"/>
+          <w:szCs w:val="22"/>
+        </w:rPr>
+        <w:t>, a</w:t>
+      </w:r>
+      <w:r>
+        <w:rPr>
+          <w:rFonts w:eastAsia="Calibri"/>
+          <w:szCs w:val="22"/>
+        </w:rPr>
+        <w:t xml:space="preserve"> limitação decorreu do tempo reduzido disponível para a pesquisa de diagnósticos, considerando que o campo de diagnóstico para automóveis ligeiros é bastante extenso. Atualmente, ter apenas 45 diagnósticos cobre uma fração do universo de diagnósticos automotivos.</w:t>
+      </w:r>
+    </w:p>
+    <w:p/>
     <w:p>
       <w:pPr>
         <w:pStyle w:val="Cabealho2"/>
@@ -7538,9 +7827,11 @@
         <w:lastRenderedPageBreak/>
         <w:t xml:space="preserve"> </w:t>
       </w:r>
+      <w:bookmarkStart w:id="23" w:name="_Toc181219471"/>
       <w:r>
         <w:t>Adequação do trabalho ao meio envolvente, empresas ou organizações</w:t>
       </w:r>
+      <w:bookmarkEnd w:id="23"/>
     </w:p>
     <w:p>
       <w:pPr>
@@ -7555,12 +7846,12 @@
           <w:rFonts w:eastAsia="Calibri"/>
           <w:szCs w:val="22"/>
         </w:rPr>
-        <w:t>A aplicação desenvolvida possui uma elevada relevância e adequação ao meio envolvente, com utilidade evidente para empresas, oficinas e organizações ligadas ao setor automóvel. A sua estrutura e funcionalidades foram projetadas para facilitar o processo de triagem nas oficinas, permitindo que a pessoa responsável pela receção dos veículos possa iniciar o diagnóstico preliminar antes mesmo da intervenção de um técnico especializado. Esta antecipação agiliza o fluxo de trabalho, reduzindo tempos de espera para os clientes e permitindo um encaminhamento mais eficaz dos casos para os técnicos apropriados.</w:t>
-      </w:r>
-    </w:p>
-    <w:p>
-      <w:pPr>
-        <w:ind w:firstLine="720"/>
+        <w:t>A aplicação desenvolvida mostra-se extremamente relevante e ajustada ao contexto do setor automotivo, revelando grande utilidade para empresas, oficinas e outras organizações da área. A sua estrutura e funcionalidades foram desenhadas para otimizar o processo de triagem nas oficinas, permitindo que a pessoa responsável pela receção dos veículos realize um diagnóstico preliminar antes mesmo de um técnico especializado intervir. Esse processo inicial acelera o fluxo de trabalho, reduz o tempo de espera para os clientes e permite direcionar os casos com mais precisão para os técnicos adequados.</w:t>
+      </w:r>
+    </w:p>
+    <w:p>
+      <w:pPr>
+        <w:ind w:firstLine="576"/>
         <w:rPr>
           <w:rFonts w:eastAsia="Calibri"/>
           <w:szCs w:val="22"/>
@@ -7571,12 +7862,12 @@
           <w:rFonts w:eastAsia="Calibri"/>
           <w:szCs w:val="22"/>
         </w:rPr>
-        <w:t>Além disso, a aplicação representa uma ferramenta de formação valiosa para novos mecânicos. Ao utilizar a aplicação como suporte, os aprendizes podem desenvolver uma compreensão mais detalhada sobre os sintomas e diagnósticos de avarias automotivas comuns e complexas. Esta experiência prática e teórica simultânea facilita a sua integração no ambiente de trabalho, promovendo o desenvolvimento de competências de diagnóstico precoce e análise técnica.</w:t>
-      </w:r>
-    </w:p>
-    <w:p>
-      <w:pPr>
-        <w:ind w:firstLine="720"/>
+        <w:t>Adicionalmente, a aplicação também se destaca como uma ferramenta de formação importante para mecânicos em início de carreira. Utilizando a aplicação como suporte, os aprendizes conseguem desenvolver uma compreensão mais aprofundada dos sintomas e diagnósticos de avarias automotivas, tanto comuns quanto complexas. Essa experiência, que combina prática e teoria, facilita a integração dos novos profissionais no ambiente de trabalho e promove o desenvolvimento de competências essenciais para o diagnóstico e análise técnica precoce.</w:t>
+      </w:r>
+    </w:p>
+    <w:p>
+      <w:pPr>
+        <w:ind w:firstLine="576"/>
         <w:rPr>
           <w:rFonts w:eastAsia="Calibri"/>
           <w:szCs w:val="22"/>
@@ -7587,7 +7878,7 @@
           <w:rFonts w:eastAsia="Calibri"/>
           <w:szCs w:val="22"/>
         </w:rPr>
-        <w:t>Para os clientes ou indivíduos com pouco conhecimento técnico sobre automóveis, a aplicação oferece uma interface intuitiva e acessível, que facilita a compreensão das possíveis avarias e do estado geral do veículo. Este recurso educativo pode ser particularmente útil para clientes que desejam entender melhor os problemas dos seus veículos, promovendo uma comunicação mais transparente e informada entre o cliente e a oficina. Além disso, ao capacitar o cliente com informações preliminares, o processo de tomada de decisão torna-se mais participativo, e o cliente pode sentir-se mais confiante e informado sobre as intervenções necessárias no seu veículo.</w:t>
+        <w:t>Para os clientes, especialmente aqueles com conhecimento limitado sobre automóveis, a aplicação oferece uma interface intuitiva e acessível, que permite compreender facilmente possíveis avarias e o estado geral do veículo. Esse recurso educativo é particularmente útil para clientes que desejam entender melhor os problemas dos seus veículos, fomentando uma comunicação mais clara e informada com a oficina. Além disso, ao disponibilizar informações preliminares, a aplicação torna o processo de decisão mais participativo, permitindo que o cliente se sinta mais seguro e esclarecido quanto às intervenções necessárias no seu veículo.</w:t>
       </w:r>
     </w:p>
     <w:p>
@@ -7603,8 +7894,17 @@
           <w:rFonts w:eastAsia="Calibri"/>
           <w:szCs w:val="22"/>
         </w:rPr>
-        <w:t>Em suma, esta aplicação atua como um facilitador nos processos internos das oficinas, contribui para a formação contínua e eficaz dos novos profissionais do setor e eleva o nível de conhecimento dos clientes sobre os seus próprios veículos. A sua implementação pode, assim, representar uma mais-valia para empresas e organizações, alinhando-se com as exigências de eficiência e qualidade do setor automotivo.</w:t>
-      </w:r>
+        <w:t>Em resumo, esta aplicação facilita processos internos das oficinas, apoia na formação eficaz de novos profissionais do setor e eleva o nível de conhecimento dos clientes sobre os seus próprios veículos. A sua implementação representa uma vantagem para empresas e organizações, atendendo às exigências de eficiência e qualidade cada vez mais esperadas no setor automotivo.</w:t>
+      </w:r>
+    </w:p>
+    <w:p>
+      <w:pPr>
+        <w:ind w:firstLine="576"/>
+        <w:rPr>
+          <w:rFonts w:eastAsia="Calibri"/>
+          <w:szCs w:val="22"/>
+        </w:rPr>
+      </w:pPr>
     </w:p>
     <w:p>
       <w:pPr>
@@ -7628,30 +7928,18 @@
         <w:lastRenderedPageBreak/>
         <w:t xml:space="preserve"> </w:t>
       </w:r>
+      <w:bookmarkStart w:id="24" w:name="_Toc181219472"/>
       <w:r>
         <w:t>Possibilidades de desenvolvimento futuro</w:t>
       </w:r>
+      <w:bookmarkEnd w:id="24"/>
     </w:p>
     <w:p>
       <w:pPr>
         <w:ind w:firstLine="576"/>
       </w:pPr>
       <w:r>
-        <w:t>O futuro desta aplicação inclui a integração com dispositivos OBD (On-Board Diagnostics), possibilitando o acesso a dados de diagnóstico em tempo real e aumentando a precisão dos resultados. Esta integração permitiria detetar e interpretar códigos de erro específicos e monitorizar parâmetros essenciais do veículo.</w:t>
-      </w:r>
-    </w:p>
-    <w:p>
-      <w:pPr>
-        <w:ind w:firstLine="576"/>
-      </w:pPr>
-      <w:r>
-        <w:t>Além disso, a aplicação poderia incorporar tecnologias de análise sonora e visual para identificar problemas mecânicos baseados em ruídos ou imagens de componentes desgastados</w:t>
-      </w:r>
-      <w:r>
-        <w:t>, estes</w:t>
-      </w:r>
-      <w:r>
-        <w:t xml:space="preserve"> elementos tornariam o diagnóstico mais completo e detalhado, facilitando uma resposta mais informada às avarias.</w:t>
+        <w:t>O desenvolvimento futuro desta aplicação contempla a integração com dispositivos OBD (On-Board Diagnostics), o que permitirá o acesso a dados de diagnóstico em tempo real, aprimorando a precisão dos resultados. Com essa funcionalidade, será possível identificar e interpretar códigos de erro específicos e monitorizar parâmetros essenciais do veículo.</w:t>
       </w:r>
     </w:p>
     <w:p>
@@ -7659,20 +7947,24 @@
         <w:ind w:firstLine="432"/>
       </w:pPr>
       <w:r>
-        <w:t>Com a integração de dados do OBD e informações visuais e auditivas, os fluxogramas de diagnóstico seriam otimizados e expandidos, permitindo um sistema mais robusto e funcional. A adição de explicações detalhadas para cada regra também fortaleceria a clareza e a confiança do utilizador na aplicação, tornando-a uma ferramenta valiosa e acessível para oficinas e clientes.</w:t>
+        <w:t>Além disso, planeia-se a incorporação de tecnologias de análise sonora e visual para detetar problemas mecânicos a partir de ruídos ou imagens de componentes desgastados. Esses recursos adicionariam um nível de detalhamento ao diagnóstico, facilitando uma resposta mais precisa e informada para as avarias identificadas.</w:t>
       </w:r>
     </w:p>
     <w:p>
       <w:pPr>
         <w:ind w:firstLine="432"/>
       </w:pPr>
-    </w:p>
+      <w:r>
+        <w:t>Com a integração dos dados do OBD e das análises visuais e auditivas, os fluxogramas de diagnóstico seriam otimizados e ampliados, resultando em um sistema ainda mais robusto e funcional. Adicionar explicações detalhadas para cada regra também fortaleceria a clareza e a confiança do utilizador na aplicação, tornando-a uma ferramenta ainda mais útil e acessível tanto para oficinas quanto para clientes.</w:t>
+      </w:r>
+    </w:p>
+    <w:p/>
     <w:p>
       <w:pPr>
         <w:pStyle w:val="Cabealho1"/>
         <w:jc w:val="left"/>
       </w:pPr>
-      <w:bookmarkStart w:id="22" w:name="_Toc180712096"/>
+      <w:bookmarkStart w:id="25" w:name="_Toc181219473"/>
       <w:r>
         <w:t>Módulos de Explicações no Sistema</w:t>
       </w:r>
@@ -7685,9 +7977,8 @@
       <w:r>
         <w:t>Drools</w:t>
       </w:r>
-      <w:bookmarkEnd w:id="22"/>
-    </w:p>
-    <w:p/>
+      <w:bookmarkEnd w:id="25"/>
+    </w:p>
     <w:p>
       <w:pPr>
         <w:ind w:firstLine="432"/>
@@ -7788,6 +8079,13 @@
         </w:rPr>
         <w:t xml:space="preserve"> as entidades principais envolvidas no diagnóstico.</w:t>
       </w:r>
+    </w:p>
+    <w:p>
+      <w:pPr>
+        <w:rPr>
+          <w:rFonts w:eastAsia="Calibri"/>
+        </w:rPr>
+      </w:pPr>
     </w:p>
     <w:p>
       <w:pPr>
@@ -8421,6 +8719,50 @@
     <w:p>
       <w:pPr>
         <w:pStyle w:val="PargrafodaLista"/>
+        <w:numPr>
+          <w:ilvl w:val="0"/>
+          <w:numId w:val="31"/>
+        </w:numPr>
+        <w:rPr>
+          <w:rFonts w:eastAsia="Calibri"/>
+        </w:rPr>
+      </w:pPr>
+      <w:r>
+        <w:rPr>
+          <w:rFonts w:eastAsia="Calibri"/>
+          <w:b/>
+          <w:bCs/>
+        </w:rPr>
+        <w:t>Atualização da Sessão:</w:t>
+      </w:r>
+      <w:r>
+        <w:rPr>
+          <w:rFonts w:eastAsia="Calibri"/>
+        </w:rPr>
+        <w:t xml:space="preserve"> Conforme o diagnóstico avança, a sessão Drools é atualizada continuamente com novos fatos ou respostas do perito. O DiagnosticService </w:t>
+      </w:r>
+      <w:r>
+        <w:rPr>
+          <w:rFonts w:eastAsia="Calibri"/>
+        </w:rPr>
+        <w:t>gere</w:t>
+      </w:r>
+      <w:r>
+        <w:rPr>
+          <w:rFonts w:eastAsia="Calibri"/>
+        </w:rPr>
+        <w:t xml:space="preserve"> essa atualização, permitindo que o sistema adapte seu comportamento às novas informações</w:t>
+      </w:r>
+      <w:r>
+        <w:rPr>
+          <w:rFonts w:eastAsia="Calibri"/>
+        </w:rPr>
+        <w:t>.</w:t>
+      </w:r>
+    </w:p>
+    <w:p>
+      <w:pPr>
+        <w:pStyle w:val="PargrafodaLista"/>
         <w:rPr>
           <w:rFonts w:eastAsia="Calibri"/>
         </w:rPr>
@@ -8443,31 +8785,25 @@
           <w:b/>
           <w:bCs/>
         </w:rPr>
-        <w:t>Atualização da Sessão:</w:t>
-      </w:r>
-      <w:r>
-        <w:rPr>
-          <w:rFonts w:eastAsia="Calibri"/>
-        </w:rPr>
-        <w:t xml:space="preserve"> Conforme o diagnóstico avança, a sessão Drools é atualizada continuamente com novos fatos ou respostas do perito. O DiagnosticService </w:t>
-      </w:r>
-      <w:r>
-        <w:rPr>
-          <w:rFonts w:eastAsia="Calibri"/>
-        </w:rPr>
-        <w:t>gere</w:t>
-      </w:r>
-      <w:r>
-        <w:rPr>
-          <w:rFonts w:eastAsia="Calibri"/>
-        </w:rPr>
-        <w:t xml:space="preserve"> essa atualização, permitindo que o sistema adapte seu comportamento às novas informações</w:t>
-      </w:r>
-      <w:r>
-        <w:rPr>
-          <w:rFonts w:eastAsia="Calibri"/>
-        </w:rPr>
-        <w:t>.</w:t>
+        <w:t>Conclusão do Diagnóstico:</w:t>
+      </w:r>
+      <w:r>
+        <w:rPr>
+          <w:rFonts w:eastAsia="Calibri"/>
+        </w:rPr>
+        <w:t xml:space="preserve"> Quando todas as condições necessárias para o diagnóstico forem atendidas, o sistema atualiza a classe Resposta com os </w:t>
+      </w:r>
+      <w:r>
+        <w:rPr>
+          <w:rFonts w:eastAsia="Calibri"/>
+        </w:rPr>
+        <w:t>resultados</w:t>
+      </w:r>
+      <w:r>
+        <w:rPr>
+          <w:rFonts w:eastAsia="Calibri"/>
+        </w:rPr>
+        <w:t xml:space="preserve">. </w:t>
       </w:r>
     </w:p>
     <w:p>
@@ -8477,74 +8813,28 @@
           <w:rFonts w:eastAsia="Calibri"/>
         </w:rPr>
       </w:pPr>
+      <w:r>
+        <w:rPr>
+          <w:rFonts w:eastAsia="Calibri"/>
+        </w:rPr>
+        <w:t xml:space="preserve">As evidências </w:t>
+      </w:r>
+      <w:r>
+        <w:rPr>
+          <w:rFonts w:eastAsia="Calibri"/>
+        </w:rPr>
+        <w:t>obtidas</w:t>
+      </w:r>
+      <w:r>
+        <w:rPr>
+          <w:rFonts w:eastAsia="Calibri"/>
+        </w:rPr>
+        <w:t xml:space="preserve"> durante o processo de diagnóstico são então usadas pelos módulos explicativos (How, Why e WhyNot) para justificar as decisões tomadas pelo sistema.</w:t>
+      </w:r>
     </w:p>
     <w:p>
       <w:pPr>
         <w:pStyle w:val="PargrafodaLista"/>
-        <w:numPr>
-          <w:ilvl w:val="0"/>
-          <w:numId w:val="31"/>
-        </w:numPr>
-        <w:rPr>
-          <w:rFonts w:eastAsia="Calibri"/>
-        </w:rPr>
-      </w:pPr>
-      <w:r>
-        <w:rPr>
-          <w:rFonts w:eastAsia="Calibri"/>
-          <w:b/>
-          <w:bCs/>
-        </w:rPr>
-        <w:t>Conclusão do Diagnóstico:</w:t>
-      </w:r>
-      <w:r>
-        <w:rPr>
-          <w:rFonts w:eastAsia="Calibri"/>
-        </w:rPr>
-        <w:t xml:space="preserve"> Quando todas as condições necessárias para o diagnóstico forem atendidas, o sistema atualiza a classe Resposta com os </w:t>
-      </w:r>
-      <w:r>
-        <w:rPr>
-          <w:rFonts w:eastAsia="Calibri"/>
-        </w:rPr>
-        <w:t>resultados</w:t>
-      </w:r>
-      <w:r>
-        <w:rPr>
-          <w:rFonts w:eastAsia="Calibri"/>
-        </w:rPr>
-        <w:t xml:space="preserve">. </w:t>
-      </w:r>
-    </w:p>
-    <w:p>
-      <w:pPr>
-        <w:pStyle w:val="PargrafodaLista"/>
-        <w:rPr>
-          <w:rFonts w:eastAsia="Calibri"/>
-        </w:rPr>
-      </w:pPr>
-      <w:r>
-        <w:rPr>
-          <w:rFonts w:eastAsia="Calibri"/>
-        </w:rPr>
-        <w:t xml:space="preserve">As evidências </w:t>
-      </w:r>
-      <w:r>
-        <w:rPr>
-          <w:rFonts w:eastAsia="Calibri"/>
-        </w:rPr>
-        <w:t>obtidas</w:t>
-      </w:r>
-      <w:r>
-        <w:rPr>
-          <w:rFonts w:eastAsia="Calibri"/>
-        </w:rPr>
-        <w:t xml:space="preserve"> durante o processo de diagnóstico são então usadas pelos módulos explicativos (How, Why e WhyNot) para justificar as decisões tomadas pelo sistema.</w:t>
-      </w:r>
-    </w:p>
-    <w:p>
-      <w:pPr>
-        <w:pStyle w:val="PargrafodaLista"/>
         <w:rPr>
           <w:rFonts w:eastAsia="Calibri"/>
         </w:rPr>
@@ -8554,7 +8844,7 @@
       <w:pPr>
         <w:pStyle w:val="Cabealho2"/>
       </w:pPr>
-      <w:bookmarkStart w:id="23" w:name="_Toc180712097"/>
+      <w:bookmarkStart w:id="26" w:name="_Toc181219474"/>
       <w:r>
         <w:lastRenderedPageBreak/>
         <w:t>Módulo de Explicação</w:t>
@@ -8565,7 +8855,7 @@
       <w:r>
         <w:t>How</w:t>
       </w:r>
-      <w:bookmarkEnd w:id="23"/>
+      <w:bookmarkEnd w:id="26"/>
     </w:p>
     <w:p>
       <w:r>
@@ -8609,7 +8899,7 @@
       <w:pPr>
         <w:pStyle w:val="Cabealho2"/>
       </w:pPr>
-      <w:bookmarkStart w:id="24" w:name="_Toc180712098"/>
+      <w:bookmarkStart w:id="27" w:name="_Toc181219475"/>
       <w:r>
         <w:t>Módulo de Explicação</w:t>
       </w:r>
@@ -8619,7 +8909,7 @@
       <w:r>
         <w:t>Why</w:t>
       </w:r>
-      <w:bookmarkEnd w:id="24"/>
+      <w:bookmarkEnd w:id="27"/>
     </w:p>
     <w:p>
       <w:pPr>
@@ -8695,7 +8985,7 @@
       <w:pPr>
         <w:pStyle w:val="Cabealho2"/>
       </w:pPr>
-      <w:bookmarkStart w:id="25" w:name="_Toc180712099"/>
+      <w:bookmarkStart w:id="28" w:name="_Toc181219476"/>
       <w:r>
         <w:t>Módulo de Explicação</w:t>
       </w:r>
@@ -8705,7 +8995,7 @@
       <w:r>
         <w:t>WhyNot</w:t>
       </w:r>
-      <w:bookmarkEnd w:id="25"/>
+      <w:bookmarkEnd w:id="28"/>
     </w:p>
     <w:p>
       <w:r>
@@ -8737,29 +9027,51 @@
       <w:pPr>
         <w:pStyle w:val="Cabealho1"/>
       </w:pPr>
-      <w:bookmarkStart w:id="26" w:name="_Toc180712100"/>
+      <w:bookmarkStart w:id="29" w:name="_Toc181219477"/>
       <w:r>
         <w:t>Conclusão</w:t>
       </w:r>
-      <w:bookmarkEnd w:id="26"/>
-    </w:p>
-    <w:p>
-      <w:r>
-        <w:t>Este projeto foi desenvolvido com o objetivo de criar um sistema de diagnóstico de automóveis, utilizando o motor de regras Drools para processar de forma eficiente as regras de diagnóstico com base em fatos inseridos, como informações sobre o carro e os seus componentes. A modularidade da arquitetura, com classes como DiagnosticService, Carro, Componente e DroolsWithWhyNot, assegura flexibilidade e escalabilidade, permitindo fácil manutenção e expansão do sistema.</w:t>
-      </w:r>
-    </w:p>
-    <w:p>
-      <w:r>
-        <w:t>O grande diferencial do projeto está na capacidade de fornecer explicações detalhadas sobre os diagnósticos através dos módulos How, Why, e WhyNot, permitindo ao perito compreender tanto os resultados atingidos como as razões por que certas conclusões não foram alcançadas. Este nível de transparência aumenta a confiança no sistema e melhora a tomada de decisão.</w:t>
-      </w:r>
-    </w:p>
-    <w:p>
-      <w:r>
-        <w:t>Em resumo, o projeto foi desenvolvido de forma robusta e flexível, estando preparado para adaptações e futuras evoluções, proporcionando um sistema de diagnóstico eficiente e confiável.</w:t>
-      </w:r>
-    </w:p>
-    <w:p>
-      <w:pPr>
+      <w:bookmarkEnd w:id="29"/>
+    </w:p>
+    <w:p>
+      <w:pPr>
+        <w:ind w:firstLine="432"/>
+      </w:pPr>
+      <w:r>
+        <w:t>Este projeto foi concebido com o objetivo de criar um sistema de diagnóstico automotivo, utilizando o motor de regras Drools para processar de forma eficiente as regras de diagnóstico com base nas informações fornecidas sobre o veículo e seus componentes. A arquitetura modular, com classes como DiagnosticService, Carro, Componente e DroolsWithWhyNot, garante flexibilidade e escalabilidade, facilitando a manutenção e expansão do sistema.</w:t>
+      </w:r>
+    </w:p>
+    <w:p>
+      <w:pPr>
+        <w:ind w:firstLine="432"/>
+      </w:pPr>
+      <w:r>
+        <w:t>Um dos grandes diferenciais deste projeto é a capacidade de fornecer explicações detalhadas sobre os diagnósticos através dos módulos How, Why e WhyNot, que permitem que o perito entenda não apenas os resultados obtidos, mas também as razões pelas quais certas conclusões não foram alcançadas</w:t>
+      </w:r>
+      <w:r>
+        <w:t>, o</w:t>
+      </w:r>
+      <w:r>
+        <w:t xml:space="preserve"> nível de transparência </w:t>
+      </w:r>
+      <w:r>
+        <w:t xml:space="preserve">presente </w:t>
+      </w:r>
+      <w:r>
+        <w:t>reforça a confiança no sistema e melhora a qualidade da tomada de decisões, oferecendo uma experiência mais completa e informada.</w:t>
+      </w:r>
+    </w:p>
+    <w:p>
+      <w:pPr>
+        <w:ind w:firstLine="432"/>
+      </w:pPr>
+      <w:r>
+        <w:t>Além disso, a aplicação demonstra-se relevante para o contexto do setor automotivo, com potencial de otimizar o trabalho nas oficinas, atuar como ferramenta de formação para novos mecânicos e fornecer aos clientes um entendimento mais claro dos diagnósticos. As possíveis expansões futuras, como a integração com dispositivos OBD e tecnologias de análise sonora e visual, representam um caminho promissor para tornar o sistema ainda mais robusto, funcional e preciso.</w:t>
+      </w:r>
+    </w:p>
+    <w:p>
+      <w:pPr>
+        <w:ind w:firstLine="432"/>
         <w:rPr>
           <w:rFonts w:eastAsia="Calibri"/>
           <w:szCs w:val="22"/>
@@ -8773,17 +9085,32 @@
           <w:docGrid w:linePitch="360"/>
         </w:sectPr>
       </w:pPr>
+      <w:r>
+        <w:t xml:space="preserve">Em </w:t>
+      </w:r>
+      <w:r>
+        <w:t>conclusão</w:t>
+      </w:r>
+      <w:r>
+        <w:t>, o projeto foi desenvolvido com uma estrutura robusta e flexível, preparado para adaptações e evoluções futuras</w:t>
+      </w:r>
+      <w:r>
+        <w:t>, oferece também</w:t>
+      </w:r>
+      <w:r>
+        <w:t xml:space="preserve"> um sistema de diagnóstico eficiente e confiável, que se adapta às necessidades do setor automotivo, contribuindo tanto para a formação de profissionais quanto para a satisfação e confiança dos clientes.</w:t>
+      </w:r>
     </w:p>
     <w:p>
       <w:pPr>
         <w:pStyle w:val="Cabealho1"/>
       </w:pPr>
-      <w:bookmarkStart w:id="27" w:name="_Toc180712101"/>
+      <w:bookmarkStart w:id="30" w:name="_Toc181219478"/>
       <w:r>
         <w:lastRenderedPageBreak/>
         <w:t>Bibliografia</w:t>
       </w:r>
-      <w:bookmarkEnd w:id="27"/>
+      <w:bookmarkEnd w:id="30"/>
     </w:p>
     <w:p>
       <w:pPr>
@@ -9069,7 +9396,7 @@
       <w:pPr>
         <w:pStyle w:val="Cabealho1"/>
       </w:pPr>
-      <w:bookmarkStart w:id="28" w:name="_Toc180712102"/>
+      <w:bookmarkStart w:id="31" w:name="_Toc181219479"/>
       <w:r>
         <w:lastRenderedPageBreak/>
         <w:t xml:space="preserve">Lista de </w:t>
@@ -9077,7 +9404,7 @@
       <w:r>
         <w:t>Terminologia Específica</w:t>
       </w:r>
-      <w:bookmarkEnd w:id="28"/>
+      <w:bookmarkEnd w:id="31"/>
     </w:p>
     <w:tbl>
       <w:tblPr>
@@ -10327,12 +10654,12 @@
         <w:pStyle w:val="anexoheading1"/>
         <w:jc w:val="left"/>
       </w:pPr>
-      <w:bookmarkStart w:id="29" w:name="_Toc180712103"/>
+      <w:bookmarkStart w:id="32" w:name="_Toc181219480"/>
       <w:r>
         <w:lastRenderedPageBreak/>
         <w:t>Conteúdo em anexos</w:t>
       </w:r>
-      <w:bookmarkEnd w:id="29"/>
+      <w:bookmarkEnd w:id="32"/>
     </w:p>
     <w:tbl>
       <w:tblPr>
@@ -10638,7 +10965,7 @@
       <w:pPr>
         <w:pStyle w:val="Legenda"/>
       </w:pPr>
-      <w:bookmarkStart w:id="30" w:name="_Toc179913841"/>
+      <w:bookmarkStart w:id="33" w:name="_Toc181219486"/>
       <w:r>
         <w:t xml:space="preserve">Anexo </w:t>
       </w:r>
@@ -10666,7 +10993,7 @@
       <w:r>
         <w:t xml:space="preserve"> - Alcance do fluxo de diagnóstico</w:t>
       </w:r>
-      <w:bookmarkEnd w:id="30"/>
+      <w:bookmarkEnd w:id="33"/>
     </w:p>
     <w:p/>
     <w:p>
@@ -10730,7 +11057,7 @@
       <w:pPr>
         <w:pStyle w:val="Legenda"/>
       </w:pPr>
-      <w:bookmarkStart w:id="31" w:name="_Toc179913842"/>
+      <w:bookmarkStart w:id="34" w:name="_Toc181219487"/>
       <w:r>
         <w:t xml:space="preserve">Anexo </w:t>
       </w:r>
@@ -10758,7 +11085,7 @@
       <w:r>
         <w:t xml:space="preserve"> – Parte inicial</w:t>
       </w:r>
-      <w:bookmarkEnd w:id="31"/>
+      <w:bookmarkEnd w:id="34"/>
     </w:p>
     <w:p/>
     <w:p>
@@ -10817,7 +11144,7 @@
       <w:pPr>
         <w:pStyle w:val="Legenda"/>
       </w:pPr>
-      <w:bookmarkStart w:id="32" w:name="_Toc179913843"/>
+      <w:bookmarkStart w:id="35" w:name="_Toc181219488"/>
       <w:r>
         <w:t xml:space="preserve">Anexo </w:t>
       </w:r>
@@ -10848,7 +11175,7 @@
       <w:r>
         <w:t>Verificar a bateria e cabos de bateria</w:t>
       </w:r>
-      <w:bookmarkEnd w:id="32"/>
+      <w:bookmarkEnd w:id="35"/>
     </w:p>
     <w:p/>
     <w:p>
@@ -10906,7 +11233,7 @@
       <w:pPr>
         <w:pStyle w:val="Legenda"/>
       </w:pPr>
-      <w:bookmarkStart w:id="33" w:name="_Toc179913844"/>
+      <w:bookmarkStart w:id="36" w:name="_Toc181219489"/>
       <w:r>
         <w:t xml:space="preserve">Anexo </w:t>
       </w:r>
@@ -10937,7 +11264,7 @@
       <w:r>
         <w:t>Verificar sobreaquecimento do motor</w:t>
       </w:r>
-      <w:bookmarkEnd w:id="33"/>
+      <w:bookmarkEnd w:id="36"/>
     </w:p>
     <w:p/>
     <w:p>
@@ -10997,7 +11324,7 @@
       <w:pPr>
         <w:pStyle w:val="Legenda"/>
       </w:pPr>
-      <w:bookmarkStart w:id="34" w:name="_Toc179913845"/>
+      <w:bookmarkStart w:id="37" w:name="_Toc181219490"/>
       <w:r>
         <w:t xml:space="preserve">Anexo </w:t>
       </w:r>
@@ -11028,7 +11355,7 @@
       <w:r>
         <w:t>Verificar correias ou corrente dentada</w:t>
       </w:r>
-      <w:bookmarkEnd w:id="34"/>
+      <w:bookmarkEnd w:id="37"/>
     </w:p>
     <w:p/>
     <w:p>
@@ -11086,7 +11413,7 @@
       <w:pPr>
         <w:pStyle w:val="Legenda"/>
       </w:pPr>
-      <w:bookmarkStart w:id="35" w:name="_Toc179913846"/>
+      <w:bookmarkStart w:id="38" w:name="_Toc181219491"/>
       <w:r>
         <w:t xml:space="preserve">Anexo </w:t>
       </w:r>
@@ -11117,7 +11444,7 @@
       <w:r>
         <w:t>Verificar suspensão e rodas</w:t>
       </w:r>
-      <w:bookmarkEnd w:id="35"/>
+      <w:bookmarkEnd w:id="38"/>
     </w:p>
     <w:p/>
     <w:p>
@@ -11176,7 +11503,7 @@
       <w:pPr>
         <w:pStyle w:val="Legenda"/>
       </w:pPr>
-      <w:bookmarkStart w:id="36" w:name="_Toc179913847"/>
+      <w:bookmarkStart w:id="39" w:name="_Toc181219492"/>
       <w:r>
         <w:t xml:space="preserve">Anexo </w:t>
       </w:r>
@@ -11207,7 +11534,7 @@
       <w:r>
         <w:t>Verificar sistema de travões</w:t>
       </w:r>
-      <w:bookmarkEnd w:id="36"/>
+      <w:bookmarkEnd w:id="39"/>
     </w:p>
     <w:p/>
     <w:p>
@@ -11265,7 +11592,7 @@
       <w:pPr>
         <w:pStyle w:val="Legenda"/>
       </w:pPr>
-      <w:bookmarkStart w:id="37" w:name="_Toc179913848"/>
+      <w:bookmarkStart w:id="40" w:name="_Toc181219493"/>
       <w:r>
         <w:t xml:space="preserve">Anexo </w:t>
       </w:r>
@@ -11296,7 +11623,7 @@
       <w:r>
         <w:t>Problemas na caixa de velocidades</w:t>
       </w:r>
-      <w:bookmarkEnd w:id="37"/>
+      <w:bookmarkEnd w:id="40"/>
     </w:p>
     <w:p/>
     <w:sectPr>
@@ -12774,9 +13101,6 @@
         <w:right w:val="none" w:sz="0" w:space="0" w:color="000000"/>
       </w:pBdr>
     </w:pPr>
-    <w:r>
-      <w:t>«Título do projeto / estágio»</w:t>
-    </w:r>
   </w:p>
 </w:hdr>
 </file>
@@ -17074,6 +17398,18 @@
       <w:lang w:eastAsia="zh-CN"/>
     </w:rPr>
   </w:style>
+  <w:style w:type="paragraph" w:styleId="NormalWeb">
+    <w:name w:val="Normal (Web)"/>
+    <w:basedOn w:val="Normal"/>
+    <w:uiPriority w:val="99"/>
+    <w:semiHidden/>
+    <w:unhideWhenUsed/>
+    <w:rsid w:val="00D273C4"/>
+    <w:rPr>
+      <w:rFonts w:ascii="Times New Roman" w:hAnsi="Times New Roman" w:cs="Times New Roman"/>
+      <w:sz w:val="24"/>
+    </w:rPr>
+  </w:style>
 </w:styles>
 </file>
 
@@ -17373,10 +17709,6 @@
 </file>
 
 <file path=customXml/item1.xml><?xml version="1.0" encoding="utf-8"?>
-<b:Sources xmlns:b="http://schemas.openxmlformats.org/officeDocument/2006/bibliography" xmlns="http://schemas.openxmlformats.org/officeDocument/2006/bibliography" SelectedStyle="/APASixthEditionOfficeOnline.xsl" StyleName="APA" Version="6"/>
-</file>
-
-<file path=customXml/item2.xml><?xml version="1.0" encoding="utf-8"?>
 <ct:contentTypeSchema xmlns:ct="http://schemas.microsoft.com/office/2006/metadata/contentType" xmlns:ma="http://schemas.microsoft.com/office/2006/metadata/properties/metaAttributes" ct:_="" ma:_="" ma:contentTypeName="Document" ma:contentTypeID="0x0101009B8F2D062E76834192034FBF9A32D44F" ma:contentTypeVersion="15" ma:contentTypeDescription="Create a new document." ma:contentTypeScope="" ma:versionID="0d5b1077e5ae5890a845442ec9072d74">
   <xsd:schema xmlns:xsd="http://www.w3.org/2001/XMLSchema" xmlns:xs="http://www.w3.org/2001/XMLSchema" xmlns:p="http://schemas.microsoft.com/office/2006/metadata/properties" xmlns:ns3="5377665f-58ff-49e0-9a09-00b348886b28" xmlns:ns4="f5ec5597-e7a6-4f4f-84a7-4ab40c9ded90" targetNamespace="http://schemas.microsoft.com/office/2006/metadata/properties" ma:root="true" ma:fieldsID="782e83300aea4df8f7bfe704d3b29d56" ns3:_="" ns4:_="">
     <xsd:import namespace="5377665f-58ff-49e0-9a09-00b348886b28"/>
@@ -17611,12 +17943,16 @@
 </ct:contentTypeSchema>
 </file>
 
-<file path=customXml/item3.xml><?xml version="1.0" encoding="utf-8"?>
+<file path=customXml/item2.xml><?xml version="1.0" encoding="utf-8"?>
 <p:properties xmlns:p="http://schemas.microsoft.com/office/2006/metadata/properties" xmlns:xsi="http://www.w3.org/2001/XMLSchema-instance" xmlns:pc="http://schemas.microsoft.com/office/infopath/2007/PartnerControls">
   <documentManagement>
     <_activity xmlns="f5ec5597-e7a6-4f4f-84a7-4ab40c9ded90" xsi:nil="true"/>
   </documentManagement>
 </p:properties>
+</file>
+
+<file path=customXml/item3.xml><?xml version="1.0" encoding="utf-8"?>
+<b:Sources xmlns:b="http://schemas.openxmlformats.org/officeDocument/2006/bibliography" xmlns="http://schemas.openxmlformats.org/officeDocument/2006/bibliography" SelectedStyle="/APASixthEditionOfficeOnline.xsl" StyleName="APA" Version="6"/>
 </file>
 
 <file path=customXml/item4.xml><?xml version="1.0" encoding="utf-8"?>
@@ -17629,14 +17965,6 @@
 </file>
 
 <file path=customXml/itemProps1.xml><?xml version="1.0" encoding="utf-8"?>
-<ds:datastoreItem xmlns:ds="http://schemas.openxmlformats.org/officeDocument/2006/customXml" ds:itemID="{9A255BC5-9A8E-46B0-BC23-F8050202B891}">
-  <ds:schemaRefs>
-    <ds:schemaRef ds:uri="http://schemas.openxmlformats.org/officeDocument/2006/bibliography"/>
-  </ds:schemaRefs>
-</ds:datastoreItem>
-</file>
-
-<file path=customXml/itemProps2.xml><?xml version="1.0" encoding="utf-8"?>
 <ds:datastoreItem xmlns:ds="http://schemas.openxmlformats.org/officeDocument/2006/customXml" ds:itemID="{2518B650-7797-4606-8DCB-C0219B842285}">
   <ds:schemaRefs>
     <ds:schemaRef ds:uri="http://schemas.microsoft.com/office/2006/metadata/contentType"/>
@@ -17655,12 +17983,20 @@
 </ds:datastoreItem>
 </file>
 
-<file path=customXml/itemProps3.xml><?xml version="1.0" encoding="utf-8"?>
+<file path=customXml/itemProps2.xml><?xml version="1.0" encoding="utf-8"?>
 <ds:datastoreItem xmlns:ds="http://schemas.openxmlformats.org/officeDocument/2006/customXml" ds:itemID="{ADC7FB5E-DD7D-44B5-8FC3-46509075E868}">
   <ds:schemaRefs>
     <ds:schemaRef ds:uri="http://schemas.microsoft.com/office/2006/metadata/properties"/>
     <ds:schemaRef ds:uri="http://schemas.microsoft.com/office/infopath/2007/PartnerControls"/>
     <ds:schemaRef ds:uri="f5ec5597-e7a6-4f4f-84a7-4ab40c9ded90"/>
+  </ds:schemaRefs>
+</ds:datastoreItem>
+</file>
+
+<file path=customXml/itemProps3.xml><?xml version="1.0" encoding="utf-8"?>
+<ds:datastoreItem xmlns:ds="http://schemas.openxmlformats.org/officeDocument/2006/customXml" ds:itemID="{9A255BC5-9A8E-46B0-BC23-F8050202B891}">
+  <ds:schemaRefs>
+    <ds:schemaRef ds:uri="http://schemas.openxmlformats.org/officeDocument/2006/bibliography"/>
   </ds:schemaRefs>
 </ds:datastoreItem>
 </file>
